--- a/硕士学位论文中期检查报告.docx
+++ b/硕士学位论文中期检查报告.docx
@@ -4,9 +4,11 @@
   <w:body>
     <w:p>
       <w:pPr>
-        <w:ind w:firstLine="883"/>
+        <w:spacing w:line="240" w:lineRule="auto"/>
+        <w:ind w:firstLineChars="0" w:firstLine="0"/>
         <w:jc w:val="center"/>
         <w:rPr>
+          <w:rFonts w:asciiTheme="minorHAnsi" w:hAnsiTheme="minorHAnsi"/>
           <w:b/>
           <w:sz w:val="44"/>
           <w:szCs w:val="44"/>
@@ -15,44 +17,54 @@
     </w:p>
     <w:p>
       <w:pPr>
-        <w:ind w:firstLine="883"/>
+        <w:spacing w:line="240" w:lineRule="auto"/>
+        <w:ind w:firstLineChars="0" w:firstLine="0"/>
         <w:jc w:val="center"/>
         <w:rPr>
+          <w:rFonts w:asciiTheme="minorHAnsi" w:hAnsiTheme="minorHAnsi"/>
           <w:b/>
           <w:sz w:val="44"/>
           <w:szCs w:val="44"/>
         </w:rPr>
       </w:pPr>
-      <w:r>
-        <w:rPr>
-          <w:rFonts w:hint="eastAsia"/>
+    </w:p>
+    <w:p>
+      <w:pPr>
+        <w:spacing w:line="240" w:lineRule="auto"/>
+        <w:ind w:firstLineChars="0" w:firstLine="0"/>
+        <w:jc w:val="center"/>
+        <w:rPr>
+          <w:rFonts w:asciiTheme="minorHAnsi" w:hAnsiTheme="minorHAnsi"/>
           <w:b/>
           <w:sz w:val="44"/>
           <w:szCs w:val="44"/>
         </w:rPr>
-        <w:t>东</w:t>
-      </w:r>
-      <w:r>
-        <w:rPr>
-          <w:rFonts w:hint="eastAsia"/>
+      </w:pPr>
+    </w:p>
+    <w:p>
+      <w:pPr>
+        <w:spacing w:line="240" w:lineRule="auto"/>
+        <w:ind w:firstLineChars="0" w:firstLine="0"/>
+        <w:jc w:val="center"/>
+        <w:rPr>
+          <w:rFonts w:asciiTheme="minorHAnsi" w:hAnsiTheme="minorHAnsi"/>
           <w:b/>
           <w:sz w:val="44"/>
           <w:szCs w:val="44"/>
         </w:rPr>
-        <w:t xml:space="preserve"> </w:t>
-      </w:r>
-      <w:r>
-        <w:rPr>
-          <w:rFonts w:hint="eastAsia"/>
+      </w:pPr>
+      <w:r>
+        <w:rPr>
+          <w:rFonts w:asciiTheme="minorHAnsi" w:hAnsiTheme="minorHAnsi" w:hint="eastAsia"/>
           <w:b/>
           <w:sz w:val="44"/>
           <w:szCs w:val="44"/>
         </w:rPr>
-        <w:t>北</w:t>
-      </w:r>
-      <w:r>
-        <w:rPr>
-          <w:rFonts w:hint="eastAsia"/>
+        <w:t>东</w:t>
+      </w:r>
+      <w:r>
+        <w:rPr>
+          <w:rFonts w:asciiTheme="minorHAnsi" w:hAnsiTheme="minorHAnsi" w:hint="eastAsia"/>
           <w:b/>
           <w:sz w:val="44"/>
           <w:szCs w:val="44"/>
@@ -61,16 +73,16 @@
       </w:r>
       <w:r>
         <w:rPr>
-          <w:rFonts w:hint="eastAsia"/>
+          <w:rFonts w:asciiTheme="minorHAnsi" w:hAnsiTheme="minorHAnsi" w:hint="eastAsia"/>
           <w:b/>
           <w:sz w:val="44"/>
           <w:szCs w:val="44"/>
         </w:rPr>
-        <w:t>大</w:t>
-      </w:r>
-      <w:r>
-        <w:rPr>
-          <w:rFonts w:hint="eastAsia"/>
+        <w:t>北</w:t>
+      </w:r>
+      <w:r>
+        <w:rPr>
+          <w:rFonts w:asciiTheme="minorHAnsi" w:hAnsiTheme="minorHAnsi" w:hint="eastAsia"/>
           <w:b/>
           <w:sz w:val="44"/>
           <w:szCs w:val="44"/>
@@ -79,49 +91,73 @@
       </w:r>
       <w:r>
         <w:rPr>
-          <w:rFonts w:hint="eastAsia"/>
+          <w:rFonts w:asciiTheme="minorHAnsi" w:hAnsiTheme="minorHAnsi" w:hint="eastAsia"/>
           <w:b/>
           <w:sz w:val="44"/>
           <w:szCs w:val="44"/>
         </w:rPr>
-        <w:t>学</w:t>
-      </w:r>
-    </w:p>
-    <w:p>
-      <w:pPr>
-        <w:ind w:firstLine="883"/>
-        <w:jc w:val="center"/>
-        <w:rPr>
+        <w:t>大</w:t>
+      </w:r>
+      <w:r>
+        <w:rPr>
+          <w:rFonts w:asciiTheme="minorHAnsi" w:hAnsiTheme="minorHAnsi" w:hint="eastAsia"/>
           <w:b/>
           <w:sz w:val="44"/>
           <w:szCs w:val="44"/>
         </w:rPr>
-      </w:pPr>
-      <w:r>
-        <w:rPr>
-          <w:rFonts w:hint="eastAsia"/>
+        <w:t xml:space="preserve"> </w:t>
+      </w:r>
+      <w:r>
+        <w:rPr>
+          <w:rFonts w:asciiTheme="minorHAnsi" w:hAnsiTheme="minorHAnsi" w:hint="eastAsia"/>
           <w:b/>
           <w:sz w:val="44"/>
           <w:szCs w:val="44"/>
         </w:rPr>
-        <w:t>机械工程与自动化学院</w:t>
-      </w:r>
-    </w:p>
-    <w:p>
-      <w:pPr>
-        <w:ind w:firstLine="880"/>
+        <w:t>学</w:t>
+      </w:r>
+    </w:p>
+    <w:p>
+      <w:pPr>
+        <w:spacing w:line="240" w:lineRule="auto"/>
+        <w:ind w:firstLineChars="0" w:firstLine="0"/>
         <w:jc w:val="center"/>
         <w:rPr>
+          <w:rFonts w:asciiTheme="minorHAnsi" w:hAnsiTheme="minorHAnsi"/>
+          <w:b/>
           <w:sz w:val="44"/>
           <w:szCs w:val="44"/>
         </w:rPr>
       </w:pPr>
-    </w:p>
-    <w:p>
-      <w:pPr>
-        <w:ind w:firstLine="1124"/>
+      <w:r>
+        <w:rPr>
+          <w:rFonts w:asciiTheme="minorHAnsi" w:hAnsiTheme="minorHAnsi" w:hint="eastAsia"/>
+          <w:b/>
+          <w:sz w:val="44"/>
+          <w:szCs w:val="44"/>
+        </w:rPr>
+        <w:t>机械工程与自动化学院</w:t>
+      </w:r>
+    </w:p>
+    <w:p>
+      <w:pPr>
+        <w:spacing w:line="240" w:lineRule="auto"/>
+        <w:ind w:firstLineChars="0" w:firstLine="0"/>
         <w:jc w:val="center"/>
         <w:rPr>
+          <w:rFonts w:asciiTheme="minorHAnsi" w:hAnsiTheme="minorHAnsi"/>
+          <w:sz w:val="44"/>
+          <w:szCs w:val="44"/>
+        </w:rPr>
+      </w:pPr>
+    </w:p>
+    <w:p>
+      <w:pPr>
+        <w:spacing w:line="240" w:lineRule="auto"/>
+        <w:ind w:firstLineChars="0" w:firstLine="0"/>
+        <w:jc w:val="center"/>
+        <w:rPr>
+          <w:rFonts w:asciiTheme="minorHAnsi" w:hAnsiTheme="minorHAnsi"/>
           <w:b/>
           <w:sz w:val="56"/>
           <w:szCs w:val="52"/>
@@ -129,7 +165,7 @@
       </w:pPr>
       <w:r>
         <w:rPr>
-          <w:rFonts w:hint="eastAsia"/>
+          <w:rFonts w:asciiTheme="minorHAnsi" w:hAnsiTheme="minorHAnsi" w:hint="eastAsia"/>
           <w:b/>
           <w:sz w:val="56"/>
           <w:szCs w:val="52"/>
@@ -139,9 +175,11 @@
     </w:p>
     <w:p>
       <w:pPr>
-        <w:ind w:firstLine="1124"/>
+        <w:spacing w:line="240" w:lineRule="auto"/>
+        <w:ind w:firstLineChars="0" w:firstLine="0"/>
         <w:jc w:val="center"/>
         <w:rPr>
+          <w:rFonts w:asciiTheme="minorHAnsi" w:hAnsiTheme="minorHAnsi"/>
           <w:b/>
           <w:sz w:val="56"/>
           <w:szCs w:val="52"/>
@@ -149,7 +187,7 @@
       </w:pPr>
       <w:r>
         <w:rPr>
-          <w:rFonts w:hint="eastAsia"/>
+          <w:rFonts w:asciiTheme="minorHAnsi" w:hAnsiTheme="minorHAnsi" w:hint="eastAsia"/>
           <w:b/>
           <w:sz w:val="56"/>
           <w:szCs w:val="52"/>
@@ -159,9 +197,11 @@
     </w:p>
     <w:p>
       <w:pPr>
-        <w:ind w:firstLine="1124"/>
+        <w:spacing w:line="240" w:lineRule="auto"/>
+        <w:ind w:firstLineChars="0" w:firstLine="0"/>
         <w:jc w:val="center"/>
         <w:rPr>
+          <w:rFonts w:asciiTheme="minorHAnsi" w:hAnsiTheme="minorHAnsi"/>
           <w:b/>
           <w:sz w:val="56"/>
           <w:szCs w:val="52"/>
@@ -170,9 +210,24 @@
     </w:p>
     <w:p>
       <w:pPr>
+        <w:spacing w:line="240" w:lineRule="auto"/>
+        <w:ind w:firstLineChars="0" w:firstLine="0"/>
+        <w:jc w:val="center"/>
+        <w:rPr>
+          <w:rFonts w:asciiTheme="minorHAnsi" w:hAnsiTheme="minorHAnsi"/>
+          <w:b/>
+          <w:sz w:val="56"/>
+          <w:szCs w:val="52"/>
+        </w:rPr>
+      </w:pPr>
+    </w:p>
+    <w:p>
+      <w:pPr>
+        <w:spacing w:line="240" w:lineRule="auto"/>
         <w:ind w:firstLineChars="650" w:firstLine="1820"/>
         <w:jc w:val="left"/>
         <w:rPr>
+          <w:rFonts w:asciiTheme="minorHAnsi" w:hAnsiTheme="minorHAnsi"/>
           <w:sz w:val="28"/>
           <w:szCs w:val="28"/>
           <w:u w:val="single"/>
@@ -180,7 +235,7 @@
       </w:pPr>
       <w:r>
         <w:rPr>
-          <w:rFonts w:hint="eastAsia"/>
+          <w:rFonts w:asciiTheme="minorHAnsi" w:hAnsiTheme="minorHAnsi" w:hint="eastAsia"/>
           <w:sz w:val="28"/>
           <w:szCs w:val="28"/>
         </w:rPr>
@@ -188,7 +243,7 @@
       </w:r>
       <w:r>
         <w:rPr>
-          <w:rFonts w:hint="eastAsia"/>
+          <w:rFonts w:asciiTheme="minorHAnsi" w:hAnsiTheme="minorHAnsi" w:hint="eastAsia"/>
           <w:sz w:val="28"/>
           <w:szCs w:val="28"/>
         </w:rPr>
@@ -196,7 +251,7 @@
       </w:r>
       <w:r>
         <w:rPr>
-          <w:rFonts w:hint="eastAsia"/>
+          <w:rFonts w:asciiTheme="minorHAnsi" w:hAnsiTheme="minorHAnsi" w:hint="eastAsia"/>
           <w:sz w:val="28"/>
           <w:szCs w:val="28"/>
         </w:rPr>
@@ -204,468 +259,570 @@
       </w:r>
       <w:r>
         <w:rPr>
-          <w:rFonts w:hint="eastAsia"/>
+          <w:rFonts w:asciiTheme="minorHAnsi" w:hAnsiTheme="minorHAnsi" w:hint="eastAsia"/>
           <w:sz w:val="28"/>
           <w:szCs w:val="28"/>
           <w:u w:val="single"/>
         </w:rPr>
-        <w:t xml:space="preserve">       </w:t>
-      </w:r>
-      <w:r>
-        <w:rPr>
-          <w:rFonts w:hint="eastAsia"/>
+        <w:t xml:space="preserve">      </w:t>
+      </w:r>
+      <w:r>
+        <w:rPr>
+          <w:rFonts w:asciiTheme="minorHAnsi" w:hAnsiTheme="minorHAnsi"/>
           <w:sz w:val="28"/>
           <w:szCs w:val="28"/>
           <w:u w:val="single"/>
         </w:rPr>
-        <w:t>2200341</w:t>
-      </w:r>
-      <w:r>
-        <w:rPr>
-          <w:rFonts w:hint="eastAsia"/>
+        <w:t xml:space="preserve">  </w:t>
+      </w:r>
+      <w:r>
+        <w:rPr>
+          <w:rFonts w:cs="Times New Roman" w:hint="eastAsia"/>
           <w:sz w:val="28"/>
           <w:szCs w:val="28"/>
           <w:u w:val="single"/>
         </w:rPr>
-        <w:t xml:space="preserve">                 </w:t>
-      </w:r>
-    </w:p>
-    <w:p>
-      <w:pPr>
-        <w:ind w:firstLineChars="650" w:firstLine="1820"/>
-        <w:rPr>
-          <w:sz w:val="28"/>
-          <w:szCs w:val="28"/>
-        </w:rPr>
-      </w:pPr>
-      <w:r>
-        <w:rPr>
-          <w:rFonts w:hint="eastAsia"/>
-          <w:sz w:val="28"/>
-          <w:szCs w:val="28"/>
-        </w:rPr>
-        <w:t>姓</w:t>
-      </w:r>
-      <w:r>
-        <w:rPr>
-          <w:rFonts w:hint="eastAsia"/>
-          <w:sz w:val="28"/>
-          <w:szCs w:val="28"/>
-        </w:rPr>
-        <w:t xml:space="preserve">    </w:t>
-      </w:r>
-      <w:r>
-        <w:rPr>
-          <w:rFonts w:hint="eastAsia"/>
-          <w:sz w:val="28"/>
-          <w:szCs w:val="28"/>
-        </w:rPr>
-        <w:t>名：</w:t>
-      </w:r>
-      <w:r>
-        <w:rPr>
-          <w:rFonts w:hint="eastAsia"/>
+        <w:t>2200341</w:t>
+      </w:r>
+      <w:r>
+        <w:rPr>
+          <w:rFonts w:asciiTheme="minorHAnsi" w:hAnsiTheme="minorHAnsi" w:hint="eastAsia"/>
           <w:sz w:val="28"/>
           <w:szCs w:val="28"/>
           <w:u w:val="single"/>
         </w:rPr>
-        <w:t xml:space="preserve">       </w:t>
-      </w:r>
-      <w:r>
-        <w:rPr>
-          <w:rFonts w:hint="eastAsia"/>
+        <w:t xml:space="preserve">          </w:t>
+      </w:r>
+    </w:p>
+    <w:p>
+      <w:pPr>
+        <w:spacing w:line="240" w:lineRule="auto"/>
+        <w:ind w:firstLineChars="650" w:firstLine="1820"/>
+        <w:rPr>
+          <w:rFonts w:asciiTheme="minorHAnsi" w:hAnsiTheme="minorHAnsi"/>
+          <w:sz w:val="28"/>
+          <w:szCs w:val="28"/>
+        </w:rPr>
+      </w:pPr>
+      <w:r>
+        <w:rPr>
+          <w:rFonts w:asciiTheme="minorHAnsi" w:hAnsiTheme="minorHAnsi" w:hint="eastAsia"/>
+          <w:sz w:val="28"/>
+          <w:szCs w:val="28"/>
+        </w:rPr>
+        <w:t>姓</w:t>
+      </w:r>
+      <w:r>
+        <w:rPr>
+          <w:rFonts w:asciiTheme="minorHAnsi" w:hAnsiTheme="minorHAnsi" w:hint="eastAsia"/>
+          <w:sz w:val="28"/>
+          <w:szCs w:val="28"/>
+        </w:rPr>
+        <w:t xml:space="preserve">    </w:t>
+      </w:r>
+      <w:r>
+        <w:rPr>
+          <w:rFonts w:asciiTheme="minorHAnsi" w:hAnsiTheme="minorHAnsi" w:hint="eastAsia"/>
+          <w:sz w:val="28"/>
+          <w:szCs w:val="28"/>
+        </w:rPr>
+        <w:t>名：</w:t>
+      </w:r>
+      <w:r>
+        <w:rPr>
+          <w:rFonts w:asciiTheme="minorHAnsi" w:hAnsiTheme="minorHAnsi" w:hint="eastAsia"/>
           <w:sz w:val="28"/>
           <w:szCs w:val="28"/>
           <w:u w:val="single"/>
         </w:rPr>
-        <w:t>陈培泽</w:t>
-      </w:r>
-      <w:r>
-        <w:rPr>
-          <w:rFonts w:hint="eastAsia"/>
+        <w:t xml:space="preserve">        </w:t>
+      </w:r>
+      <w:r>
+        <w:rPr>
+          <w:rFonts w:asciiTheme="minorHAnsi" w:hAnsiTheme="minorHAnsi"/>
           <w:sz w:val="28"/>
           <w:szCs w:val="28"/>
           <w:u w:val="single"/>
         </w:rPr>
-        <w:t xml:space="preserve">                  </w:t>
-      </w:r>
-    </w:p>
-    <w:p>
-      <w:pPr>
-        <w:ind w:firstLineChars="650" w:firstLine="1820"/>
-        <w:jc w:val="left"/>
-        <w:rPr>
-          <w:sz w:val="28"/>
-          <w:szCs w:val="28"/>
-        </w:rPr>
-      </w:pPr>
-      <w:r>
-        <w:rPr>
-          <w:rFonts w:hint="eastAsia"/>
-          <w:sz w:val="28"/>
-          <w:szCs w:val="28"/>
-        </w:rPr>
-        <w:t>专</w:t>
-      </w:r>
-      <w:r>
-        <w:rPr>
-          <w:rFonts w:hint="eastAsia"/>
-          <w:sz w:val="28"/>
-          <w:szCs w:val="28"/>
-        </w:rPr>
-        <w:t xml:space="preserve">    </w:t>
-      </w:r>
-      <w:r>
-        <w:rPr>
-          <w:rFonts w:hint="eastAsia"/>
-          <w:sz w:val="28"/>
-          <w:szCs w:val="28"/>
-        </w:rPr>
-        <w:t>业：</w:t>
-      </w:r>
-      <w:r>
-        <w:rPr>
-          <w:rFonts w:hint="eastAsia"/>
+        <w:t xml:space="preserve"> </w:t>
+      </w:r>
+      <w:r>
+        <w:rPr>
+          <w:rFonts w:asciiTheme="minorHAnsi" w:hAnsiTheme="minorHAnsi" w:hint="eastAsia"/>
           <w:sz w:val="28"/>
           <w:szCs w:val="28"/>
           <w:u w:val="single"/>
         </w:rPr>
-        <w:t xml:space="preserve">       </w:t>
-      </w:r>
-      <w:r>
-        <w:rPr>
-          <w:rFonts w:hint="eastAsia"/>
+        <w:t>陈培泽</w:t>
+      </w:r>
+      <w:r>
+        <w:rPr>
+          <w:rFonts w:asciiTheme="minorHAnsi" w:hAnsiTheme="minorHAnsi" w:hint="eastAsia"/>
           <w:sz w:val="28"/>
           <w:szCs w:val="28"/>
           <w:u w:val="single"/>
         </w:rPr>
-        <w:t>机械工程</w:t>
-      </w:r>
-      <w:r>
-        <w:rPr>
-          <w:rFonts w:hint="eastAsia"/>
+        <w:t xml:space="preserve">          </w:t>
+      </w:r>
+    </w:p>
+    <w:p>
+      <w:pPr>
+        <w:spacing w:line="240" w:lineRule="auto"/>
+        <w:ind w:firstLineChars="650" w:firstLine="1820"/>
+        <w:jc w:val="left"/>
+        <w:rPr>
+          <w:rFonts w:asciiTheme="minorHAnsi" w:hAnsiTheme="minorHAnsi"/>
+          <w:sz w:val="28"/>
+          <w:szCs w:val="28"/>
+        </w:rPr>
+      </w:pPr>
+      <w:r>
+        <w:rPr>
+          <w:rFonts w:asciiTheme="minorHAnsi" w:hAnsiTheme="minorHAnsi" w:hint="eastAsia"/>
+          <w:sz w:val="28"/>
+          <w:szCs w:val="28"/>
+        </w:rPr>
+        <w:t>专</w:t>
+      </w:r>
+      <w:r>
+        <w:rPr>
+          <w:rFonts w:asciiTheme="minorHAnsi" w:hAnsiTheme="minorHAnsi" w:hint="eastAsia"/>
+          <w:sz w:val="28"/>
+          <w:szCs w:val="28"/>
+        </w:rPr>
+        <w:t xml:space="preserve">    </w:t>
+      </w:r>
+      <w:r>
+        <w:rPr>
+          <w:rFonts w:asciiTheme="minorHAnsi" w:hAnsiTheme="minorHAnsi" w:hint="eastAsia"/>
+          <w:sz w:val="28"/>
+          <w:szCs w:val="28"/>
+        </w:rPr>
+        <w:t>业：</w:t>
+      </w:r>
+      <w:r>
+        <w:rPr>
+          <w:rFonts w:asciiTheme="minorHAnsi" w:hAnsiTheme="minorHAnsi" w:hint="eastAsia"/>
           <w:sz w:val="28"/>
           <w:szCs w:val="28"/>
           <w:u w:val="single"/>
         </w:rPr>
-        <w:t xml:space="preserve">                </w:t>
-      </w:r>
-    </w:p>
-    <w:p>
-      <w:pPr>
-        <w:ind w:firstLineChars="650" w:firstLine="1820"/>
-        <w:jc w:val="left"/>
-        <w:rPr>
-          <w:sz w:val="28"/>
-          <w:szCs w:val="28"/>
-        </w:rPr>
-      </w:pPr>
-      <w:r>
-        <w:rPr>
-          <w:rFonts w:hint="eastAsia"/>
-          <w:sz w:val="28"/>
-          <w:szCs w:val="28"/>
-        </w:rPr>
-        <w:t>导</w:t>
-      </w:r>
-      <w:r>
-        <w:rPr>
-          <w:rFonts w:hint="eastAsia"/>
-          <w:sz w:val="28"/>
-          <w:szCs w:val="28"/>
-        </w:rPr>
-        <w:t xml:space="preserve">    </w:t>
-      </w:r>
-      <w:r>
-        <w:rPr>
-          <w:rFonts w:hint="eastAsia"/>
-          <w:sz w:val="28"/>
-          <w:szCs w:val="28"/>
-        </w:rPr>
-        <w:t>师：</w:t>
-      </w:r>
-      <w:r>
-        <w:rPr>
-          <w:rFonts w:hint="eastAsia"/>
+        <w:t xml:space="preserve">       </w:t>
+      </w:r>
+      <w:r>
+        <w:rPr>
+          <w:rFonts w:asciiTheme="minorHAnsi" w:hAnsiTheme="minorHAnsi"/>
           <w:sz w:val="28"/>
           <w:szCs w:val="28"/>
           <w:u w:val="single"/>
         </w:rPr>
-        <w:t xml:space="preserve">       </w:t>
-      </w:r>
-      <w:r>
-        <w:rPr>
-          <w:rFonts w:hint="eastAsia"/>
+        <w:t xml:space="preserve"> </w:t>
+      </w:r>
+      <w:r>
+        <w:rPr>
+          <w:rFonts w:asciiTheme="minorHAnsi" w:hAnsiTheme="minorHAnsi" w:hint="eastAsia"/>
           <w:sz w:val="28"/>
           <w:szCs w:val="28"/>
           <w:u w:val="single"/>
         </w:rPr>
-        <w:t>陆志国</w:t>
-      </w:r>
-      <w:r>
-        <w:rPr>
-          <w:rFonts w:hint="eastAsia"/>
+        <w:t>机械工程</w:t>
+      </w:r>
+      <w:r>
+        <w:rPr>
+          <w:rFonts w:asciiTheme="minorHAnsi" w:hAnsiTheme="minorHAnsi" w:hint="eastAsia"/>
           <w:sz w:val="28"/>
           <w:szCs w:val="28"/>
           <w:u w:val="single"/>
         </w:rPr>
-        <w:t xml:space="preserve">                  </w:t>
-      </w:r>
-    </w:p>
-    <w:p>
-      <w:pPr>
-        <w:ind w:firstLineChars="650" w:firstLine="1820"/>
-        <w:jc w:val="left"/>
-        <w:rPr>
-          <w:sz w:val="28"/>
-          <w:szCs w:val="28"/>
-        </w:rPr>
-      </w:pPr>
-      <w:r>
-        <w:rPr>
-          <w:rFonts w:hint="eastAsia"/>
-          <w:sz w:val="28"/>
-          <w:szCs w:val="28"/>
-        </w:rPr>
-        <w:t>基层组织：</w:t>
-      </w:r>
-      <w:r>
-        <w:rPr>
-          <w:rFonts w:hint="eastAsia"/>
+        <w:t xml:space="preserve">    </w:t>
+      </w:r>
+      <w:r>
+        <w:rPr>
+          <w:rFonts w:asciiTheme="minorHAnsi" w:hAnsiTheme="minorHAnsi"/>
           <w:sz w:val="28"/>
           <w:szCs w:val="28"/>
           <w:u w:val="single"/>
         </w:rPr>
-        <w:t xml:space="preserve">                         </w:t>
-      </w:r>
-    </w:p>
-    <w:p>
-      <w:pPr>
-        <w:ind w:firstLineChars="650" w:firstLine="1820"/>
-        <w:jc w:val="left"/>
-        <w:rPr>
-          <w:sz w:val="28"/>
-          <w:szCs w:val="28"/>
-        </w:rPr>
-      </w:pPr>
-      <w:r>
-        <w:rPr>
-          <w:rFonts w:hint="eastAsia"/>
-          <w:sz w:val="28"/>
-          <w:szCs w:val="28"/>
-        </w:rPr>
-        <w:t>论文题目：</w:t>
-      </w:r>
-      <w:r>
-        <w:rPr>
-          <w:rFonts w:hint="eastAsia"/>
+        <w:t xml:space="preserve"> </w:t>
+      </w:r>
+      <w:r>
+        <w:rPr>
+          <w:rFonts w:asciiTheme="minorHAnsi" w:hAnsiTheme="minorHAnsi" w:hint="eastAsia"/>
           <w:sz w:val="28"/>
           <w:szCs w:val="28"/>
           <w:u w:val="single"/>
         </w:rPr>
-        <w:t xml:space="preserve"> </w:t>
-      </w:r>
-      <w:r>
-        <w:rPr>
-          <w:rFonts w:hint="eastAsia"/>
+        <w:t xml:space="preserve">    </w:t>
+      </w:r>
+    </w:p>
+    <w:p>
+      <w:pPr>
+        <w:spacing w:line="240" w:lineRule="auto"/>
+        <w:ind w:firstLineChars="650" w:firstLine="1820"/>
+        <w:jc w:val="left"/>
+        <w:rPr>
+          <w:rFonts w:asciiTheme="minorHAnsi" w:hAnsiTheme="minorHAnsi"/>
+          <w:sz w:val="28"/>
+          <w:szCs w:val="28"/>
+        </w:rPr>
+      </w:pPr>
+      <w:r>
+        <w:rPr>
+          <w:rFonts w:asciiTheme="minorHAnsi" w:hAnsiTheme="minorHAnsi" w:hint="eastAsia"/>
+          <w:sz w:val="28"/>
+          <w:szCs w:val="28"/>
+        </w:rPr>
+        <w:t>导</w:t>
+      </w:r>
+      <w:r>
+        <w:rPr>
+          <w:rFonts w:asciiTheme="minorHAnsi" w:hAnsiTheme="minorHAnsi" w:hint="eastAsia"/>
+          <w:sz w:val="28"/>
+          <w:szCs w:val="28"/>
+        </w:rPr>
+        <w:t xml:space="preserve">    </w:t>
+      </w:r>
+      <w:r>
+        <w:rPr>
+          <w:rFonts w:asciiTheme="minorHAnsi" w:hAnsiTheme="minorHAnsi" w:hint="eastAsia"/>
+          <w:sz w:val="28"/>
+          <w:szCs w:val="28"/>
+        </w:rPr>
+        <w:t>师：</w:t>
+      </w:r>
+      <w:r>
+        <w:rPr>
+          <w:rFonts w:asciiTheme="minorHAnsi" w:hAnsiTheme="minorHAnsi" w:hint="eastAsia"/>
           <w:sz w:val="28"/>
           <w:szCs w:val="28"/>
           <w:u w:val="single"/>
         </w:rPr>
-        <w:t>轮圈腿</w:t>
-      </w:r>
-      <w:proofErr w:type="gramStart"/>
-      <w:r>
-        <w:rPr>
-          <w:rFonts w:hint="eastAsia"/>
+        <w:t xml:space="preserve">       </w:t>
+      </w:r>
+      <w:r>
+        <w:rPr>
+          <w:rFonts w:asciiTheme="minorHAnsi" w:hAnsiTheme="minorHAnsi"/>
           <w:sz w:val="28"/>
           <w:szCs w:val="28"/>
           <w:u w:val="single"/>
         </w:rPr>
-        <w:t>式平衡</w:t>
-      </w:r>
-      <w:proofErr w:type="gramEnd"/>
-      <w:r>
-        <w:rPr>
-          <w:rFonts w:hint="eastAsia"/>
+        <w:t xml:space="preserve"> </w:t>
+      </w:r>
+      <w:r>
+        <w:rPr>
+          <w:rFonts w:asciiTheme="minorHAnsi" w:hAnsiTheme="minorHAnsi" w:hint="eastAsia"/>
           <w:sz w:val="28"/>
           <w:szCs w:val="28"/>
           <w:u w:val="single"/>
         </w:rPr>
-        <w:t>机器人多模态运动控制研究</w:t>
-      </w:r>
-      <w:r>
-        <w:rPr>
-          <w:rFonts w:hint="eastAsia"/>
+        <w:t xml:space="preserve"> </w:t>
+      </w:r>
+      <w:r>
+        <w:rPr>
+          <w:rFonts w:asciiTheme="minorHAnsi" w:hAnsiTheme="minorHAnsi" w:hint="eastAsia"/>
           <w:sz w:val="28"/>
           <w:szCs w:val="28"/>
           <w:u w:val="single"/>
         </w:rPr>
-        <w:t xml:space="preserve">                        </w:t>
-      </w:r>
-    </w:p>
-    <w:p>
-      <w:pPr>
-        <w:ind w:firstLineChars="650" w:firstLine="1820"/>
-        <w:jc w:val="left"/>
-        <w:rPr>
-          <w:sz w:val="28"/>
-          <w:szCs w:val="28"/>
-        </w:rPr>
-      </w:pPr>
-      <w:r>
-        <w:rPr>
-          <w:rFonts w:hint="eastAsia"/>
-          <w:sz w:val="28"/>
-          <w:szCs w:val="28"/>
-        </w:rPr>
-        <w:t>考核时间：</w:t>
-      </w:r>
-      <w:r>
-        <w:rPr>
-          <w:rFonts w:hint="eastAsia"/>
+        <w:t>陆志国</w:t>
+      </w:r>
+      <w:r>
+        <w:rPr>
+          <w:rFonts w:asciiTheme="minorHAnsi" w:hAnsiTheme="minorHAnsi" w:hint="eastAsia"/>
           <w:sz w:val="28"/>
           <w:szCs w:val="28"/>
           <w:u w:val="single"/>
         </w:rPr>
-        <w:t xml:space="preserve">       </w:t>
-      </w:r>
-      <w:r>
-        <w:rPr>
-          <w:rFonts w:hint="eastAsia"/>
+        <w:t xml:space="preserve">          </w:t>
+      </w:r>
+    </w:p>
+    <w:p>
+      <w:pPr>
+        <w:spacing w:line="240" w:lineRule="auto"/>
+        <w:ind w:firstLineChars="650" w:firstLine="1820"/>
+        <w:jc w:val="left"/>
+        <w:rPr>
+          <w:rFonts w:asciiTheme="minorHAnsi" w:hAnsiTheme="minorHAnsi"/>
+          <w:sz w:val="28"/>
+          <w:szCs w:val="28"/>
+        </w:rPr>
+      </w:pPr>
+      <w:r>
+        <w:rPr>
+          <w:rFonts w:asciiTheme="minorHAnsi" w:hAnsiTheme="minorHAnsi" w:hint="eastAsia"/>
+          <w:sz w:val="28"/>
+          <w:szCs w:val="28"/>
+        </w:rPr>
+        <w:t>基层组织：</w:t>
+      </w:r>
+      <w:r>
+        <w:rPr>
+          <w:rFonts w:asciiTheme="minorHAnsi" w:hAnsiTheme="minorHAnsi" w:hint="eastAsia"/>
           <w:sz w:val="28"/>
           <w:szCs w:val="28"/>
           <w:u w:val="single"/>
         </w:rPr>
-        <w:t>2024</w:t>
-      </w:r>
-      <w:r>
-        <w:rPr>
-          <w:rFonts w:hint="eastAsia"/>
+        <w:t xml:space="preserve">  </w:t>
+      </w:r>
+      <w:r>
+        <w:rPr>
+          <w:rFonts w:asciiTheme="minorHAnsi" w:hAnsiTheme="minorHAnsi"/>
           <w:sz w:val="28"/>
           <w:szCs w:val="28"/>
           <w:u w:val="single"/>
         </w:rPr>
-        <w:t>年</w:t>
-      </w:r>
-      <w:r>
-        <w:rPr>
-          <w:rFonts w:hint="eastAsia"/>
+        <w:t xml:space="preserve">  </w:t>
+      </w:r>
+      <w:r>
+        <w:rPr>
+          <w:rFonts w:asciiTheme="minorHAnsi" w:hAnsiTheme="minorHAnsi" w:hint="eastAsia"/>
           <w:sz w:val="28"/>
           <w:szCs w:val="28"/>
           <w:u w:val="single"/>
         </w:rPr>
-        <w:t xml:space="preserve">  </w:t>
-      </w:r>
-      <w:r>
-        <w:rPr>
-          <w:rFonts w:hint="eastAsia"/>
+        <w:t>机械电子工程研究所</w:t>
+      </w:r>
+      <w:r>
+        <w:rPr>
+          <w:rFonts w:asciiTheme="minorHAnsi" w:hAnsiTheme="minorHAnsi" w:hint="eastAsia"/>
           <w:sz w:val="28"/>
           <w:szCs w:val="28"/>
           <w:u w:val="single"/>
         </w:rPr>
-        <w:t>10</w:t>
-      </w:r>
-      <w:r>
-        <w:rPr>
-          <w:rFonts w:hint="eastAsia"/>
+        <w:t xml:space="preserve">   </w:t>
+      </w:r>
+    </w:p>
+    <w:p>
+      <w:pPr>
+        <w:spacing w:line="240" w:lineRule="auto"/>
+        <w:ind w:firstLineChars="650" w:firstLine="1820"/>
+        <w:jc w:val="left"/>
+        <w:rPr>
+          <w:rFonts w:asciiTheme="minorHAnsi" w:hAnsiTheme="minorHAnsi"/>
           <w:sz w:val="28"/>
           <w:szCs w:val="28"/>
           <w:u w:val="single"/>
         </w:rPr>
-        <w:t>月</w:t>
-      </w:r>
-      <w:r>
-        <w:rPr>
-          <w:rFonts w:hint="eastAsia"/>
+      </w:pPr>
+      <w:r>
+        <w:rPr>
+          <w:rFonts w:asciiTheme="minorHAnsi" w:hAnsiTheme="minorHAnsi" w:hint="eastAsia"/>
+          <w:sz w:val="28"/>
+          <w:szCs w:val="28"/>
+        </w:rPr>
+        <w:t>论文题目：</w:t>
+      </w:r>
+      <w:r>
+        <w:rPr>
+          <w:rFonts w:asciiTheme="minorHAnsi" w:hAnsiTheme="minorHAnsi" w:hint="eastAsia"/>
           <w:sz w:val="28"/>
           <w:szCs w:val="28"/>
           <w:u w:val="single"/>
         </w:rPr>
-        <w:t xml:space="preserve">  </w:t>
-      </w:r>
-      <w:r>
-        <w:rPr>
-          <w:rFonts w:hint="eastAsia"/>
+        <w:t xml:space="preserve"> </w:t>
+      </w:r>
+      <w:r>
+        <w:rPr>
+          <w:rFonts w:asciiTheme="minorHAnsi" w:hAnsiTheme="minorHAnsi" w:hint="eastAsia"/>
           <w:sz w:val="28"/>
           <w:szCs w:val="28"/>
           <w:u w:val="single"/>
         </w:rPr>
-        <w:t>日</w:t>
-      </w:r>
-      <w:r>
-        <w:rPr>
-          <w:rFonts w:hint="eastAsia"/>
+        <w:t>轮圈腿式平衡机器人多模态</w:t>
+      </w:r>
+    </w:p>
+    <w:p>
+      <w:pPr>
+        <w:spacing w:line="240" w:lineRule="auto"/>
+        <w:ind w:firstLineChars="1150" w:firstLine="3220"/>
+        <w:jc w:val="left"/>
+        <w:rPr>
+          <w:rFonts w:asciiTheme="minorHAnsi" w:hAnsiTheme="minorHAnsi"/>
+          <w:sz w:val="28"/>
+          <w:szCs w:val="28"/>
+        </w:rPr>
+      </w:pPr>
+      <w:r>
+        <w:rPr>
+          <w:rFonts w:asciiTheme="minorHAnsi" w:hAnsiTheme="minorHAnsi" w:hint="eastAsia"/>
           <w:sz w:val="28"/>
           <w:szCs w:val="28"/>
           <w:u w:val="single"/>
         </w:rPr>
-        <w:t xml:space="preserve">        </w:t>
-      </w:r>
-    </w:p>
-    <w:p>
-      <w:pPr>
-        <w:ind w:firstLine="480"/>
-      </w:pPr>
-    </w:p>
-    <w:p>
-      <w:pPr>
-        <w:ind w:firstLine="480"/>
-      </w:pPr>
-    </w:p>
-    <w:p>
-      <w:pPr>
-        <w:ind w:firstLine="480"/>
-      </w:pPr>
-    </w:p>
-    <w:p>
-      <w:pPr>
-        <w:ind w:firstLine="480"/>
-      </w:pPr>
-    </w:p>
-    <w:p>
-      <w:pPr>
-        <w:ind w:firstLine="480"/>
-      </w:pPr>
-    </w:p>
-    <w:p>
-      <w:pPr>
-        <w:ind w:firstLine="480"/>
-      </w:pPr>
-    </w:p>
-    <w:p>
-      <w:pPr>
-        <w:ind w:firstLine="480"/>
-      </w:pPr>
-    </w:p>
-    <w:p>
-      <w:pPr>
-        <w:ind w:firstLine="480"/>
-      </w:pPr>
-    </w:p>
-    <w:p>
-      <w:pPr>
-        <w:ind w:firstLine="480"/>
-      </w:pPr>
-    </w:p>
-    <w:p>
-      <w:pPr>
-        <w:ind w:firstLine="480"/>
-      </w:pPr>
-    </w:p>
-    <w:p>
-      <w:pPr>
-        <w:ind w:firstLine="480"/>
-      </w:pPr>
-    </w:p>
-    <w:p>
-      <w:pPr>
-        <w:ind w:firstLine="480"/>
-      </w:pPr>
-    </w:p>
-    <w:p>
-      <w:pPr>
-        <w:ind w:firstLine="480"/>
+        <w:t>运动控制研究</w:t>
+      </w:r>
+    </w:p>
+    <w:p>
+      <w:pPr>
+        <w:spacing w:line="240" w:lineRule="auto"/>
+        <w:ind w:firstLineChars="650" w:firstLine="1820"/>
+        <w:jc w:val="left"/>
+        <w:rPr>
+          <w:rFonts w:asciiTheme="minorHAnsi" w:hAnsiTheme="minorHAnsi"/>
+          <w:sz w:val="28"/>
+          <w:szCs w:val="28"/>
+        </w:rPr>
+      </w:pPr>
+      <w:r>
+        <w:rPr>
+          <w:rFonts w:asciiTheme="minorHAnsi" w:hAnsiTheme="minorHAnsi" w:hint="eastAsia"/>
+          <w:sz w:val="28"/>
+          <w:szCs w:val="28"/>
+        </w:rPr>
+        <w:t>考核时间：</w:t>
+      </w:r>
+      <w:r>
+        <w:rPr>
+          <w:rFonts w:asciiTheme="minorHAnsi" w:hAnsiTheme="minorHAnsi" w:hint="eastAsia"/>
+          <w:sz w:val="28"/>
+          <w:szCs w:val="28"/>
+          <w:u w:val="single"/>
+        </w:rPr>
+        <w:t xml:space="preserve">    </w:t>
+      </w:r>
+      <w:r>
+        <w:rPr>
+          <w:rFonts w:cs="Times New Roman"/>
+          <w:sz w:val="28"/>
+          <w:szCs w:val="28"/>
+          <w:u w:val="single"/>
+        </w:rPr>
+        <w:t>202</w:t>
+      </w:r>
+      <w:r>
+        <w:rPr>
+          <w:rFonts w:cs="Times New Roman" w:hint="eastAsia"/>
+          <w:sz w:val="28"/>
+          <w:szCs w:val="28"/>
+          <w:u w:val="single"/>
+        </w:rPr>
+        <w:t>4</w:t>
+      </w:r>
+      <w:r>
+        <w:rPr>
+          <w:rFonts w:asciiTheme="minorHAnsi" w:hAnsiTheme="minorHAnsi" w:hint="eastAsia"/>
+          <w:sz w:val="28"/>
+          <w:szCs w:val="28"/>
+          <w:u w:val="single"/>
+        </w:rPr>
+        <w:t xml:space="preserve"> </w:t>
+      </w:r>
+      <w:r>
+        <w:rPr>
+          <w:rFonts w:asciiTheme="minorHAnsi" w:hAnsiTheme="minorHAnsi" w:hint="eastAsia"/>
+          <w:sz w:val="28"/>
+          <w:szCs w:val="28"/>
+          <w:u w:val="single"/>
+        </w:rPr>
+        <w:t>年</w:t>
+      </w:r>
+      <w:r>
+        <w:rPr>
+          <w:rFonts w:asciiTheme="minorHAnsi" w:hAnsiTheme="minorHAnsi" w:hint="eastAsia"/>
+          <w:sz w:val="28"/>
+          <w:szCs w:val="28"/>
+          <w:u w:val="single"/>
+        </w:rPr>
+        <w:t xml:space="preserve"> </w:t>
+      </w:r>
+      <w:r>
+        <w:rPr>
+          <w:rFonts w:cs="Times New Roman"/>
+          <w:sz w:val="28"/>
+          <w:szCs w:val="28"/>
+          <w:u w:val="single"/>
+        </w:rPr>
+        <w:t>1</w:t>
+      </w:r>
+      <w:r>
+        <w:rPr>
+          <w:rFonts w:cs="Times New Roman" w:hint="eastAsia"/>
+          <w:sz w:val="28"/>
+          <w:szCs w:val="28"/>
+          <w:u w:val="single"/>
+        </w:rPr>
+        <w:t>0</w:t>
+      </w:r>
+      <w:r>
+        <w:rPr>
+          <w:rFonts w:cs="Times New Roman"/>
+          <w:sz w:val="28"/>
+          <w:szCs w:val="28"/>
+          <w:u w:val="single"/>
+        </w:rPr>
+        <w:t xml:space="preserve"> </w:t>
+      </w:r>
+      <w:r>
+        <w:rPr>
+          <w:rFonts w:cs="Times New Roman"/>
+          <w:sz w:val="28"/>
+          <w:szCs w:val="28"/>
+          <w:u w:val="single"/>
+        </w:rPr>
+        <w:t>月</w:t>
+      </w:r>
+      <w:r>
+        <w:rPr>
+          <w:rFonts w:cs="Times New Roman"/>
+          <w:sz w:val="28"/>
+          <w:szCs w:val="28"/>
+          <w:u w:val="single"/>
+        </w:rPr>
+        <w:t xml:space="preserve"> </w:t>
+      </w:r>
+      <w:r>
+        <w:rPr>
+          <w:rFonts w:cs="Times New Roman" w:hint="eastAsia"/>
+          <w:sz w:val="28"/>
+          <w:szCs w:val="28"/>
+          <w:u w:val="single"/>
+        </w:rPr>
+        <w:t>28</w:t>
+      </w:r>
+      <w:r>
+        <w:rPr>
+          <w:rFonts w:asciiTheme="minorHAnsi" w:hAnsiTheme="minorHAnsi" w:hint="eastAsia"/>
+          <w:sz w:val="28"/>
+          <w:szCs w:val="28"/>
+          <w:u w:val="single"/>
+        </w:rPr>
+        <w:t xml:space="preserve"> </w:t>
+      </w:r>
+      <w:r>
+        <w:rPr>
+          <w:rFonts w:asciiTheme="minorHAnsi" w:hAnsiTheme="minorHAnsi" w:hint="eastAsia"/>
+          <w:sz w:val="28"/>
+          <w:szCs w:val="28"/>
+          <w:u w:val="single"/>
+        </w:rPr>
+        <w:t>日</w:t>
+      </w:r>
+      <w:r>
+        <w:rPr>
+          <w:rFonts w:asciiTheme="minorHAnsi" w:hAnsiTheme="minorHAnsi" w:hint="eastAsia"/>
+          <w:sz w:val="28"/>
+          <w:szCs w:val="28"/>
+          <w:u w:val="single"/>
+        </w:rPr>
+        <w:t xml:space="preserve">   </w:t>
+      </w:r>
+    </w:p>
+    <w:p>
+      <w:pPr>
+        <w:spacing w:line="240" w:lineRule="auto"/>
+        <w:ind w:firstLineChars="0" w:firstLine="0"/>
+        <w:rPr>
+          <w:rFonts w:asciiTheme="minorHAnsi" w:hAnsiTheme="minorHAnsi"/>
+          <w:sz w:val="21"/>
+        </w:rPr>
+      </w:pPr>
+    </w:p>
+    <w:p>
+      <w:pPr>
+        <w:ind w:firstLineChars="0" w:firstLine="0"/>
+        <w:rPr>
+          <w:rFonts w:hint="eastAsia"/>
+        </w:rPr>
       </w:pPr>
     </w:p>
     <w:p>
@@ -685,6 +842,7 @@
           <w:sz w:val="32"/>
           <w:szCs w:val="32"/>
         </w:rPr>
+        <w:lastRenderedPageBreak/>
         <w:t>硕士学位论文中期检查报告填写要求</w:t>
       </w:r>
     </w:p>
@@ -728,7 +886,6 @@
           <w:rFonts w:hint="eastAsia"/>
           <w:szCs w:val="24"/>
         </w:rPr>
-        <w:lastRenderedPageBreak/>
         <w:t>是对研究生学位论文工作的阶段性检查。</w:t>
       </w:r>
     </w:p>
@@ -777,23 +934,7 @@
           <w:rFonts w:hint="eastAsia"/>
           <w:szCs w:val="24"/>
         </w:rPr>
-        <w:t>组织统一交学院</w:t>
-      </w:r>
-      <w:proofErr w:type="gramStart"/>
-      <w:r>
-        <w:rPr>
-          <w:rFonts w:hint="eastAsia"/>
-          <w:szCs w:val="24"/>
-        </w:rPr>
-        <w:t>教学办</w:t>
-      </w:r>
-      <w:proofErr w:type="gramEnd"/>
-      <w:r>
-        <w:rPr>
-          <w:rFonts w:hint="eastAsia"/>
-          <w:szCs w:val="24"/>
-        </w:rPr>
-        <w:t>审查备案。学院对各个基层学术组织按</w:t>
+        <w:t>组织统一交学院教学办审查备案。学院对各个基层学术组织按</w:t>
       </w:r>
       <w:r>
         <w:rPr>
@@ -881,21 +1022,12 @@
           <w:szCs w:val="24"/>
         </w:rPr>
       </w:pPr>
-      <w:proofErr w:type="gramStart"/>
       <w:r>
         <w:rPr>
           <w:rFonts w:hint="eastAsia"/>
           <w:szCs w:val="24"/>
         </w:rPr>
-        <w:t>体研究</w:t>
-      </w:r>
-      <w:proofErr w:type="gramEnd"/>
-      <w:r>
-        <w:rPr>
-          <w:rFonts w:hint="eastAsia"/>
-          <w:szCs w:val="24"/>
-        </w:rPr>
-        <w:t>内容、创新点及取得的成果，切忌泛泛地将某某理论、原理、方法之类内</w:t>
+        <w:t>体研究内容、创新点及取得的成果，切忌泛泛地将某某理论、原理、方法之类内</w:t>
       </w:r>
     </w:p>
     <w:p>
@@ -1128,42 +1260,6 @@
         </w:rPr>
         <w:t>报告内容须按《东北大学硕士学位论文排版打印格式》排版。</w:t>
       </w:r>
-    </w:p>
-    <w:p>
-      <w:pPr>
-        <w:spacing w:line="360" w:lineRule="auto"/>
-        <w:ind w:firstLine="480"/>
-        <w:rPr>
-          <w:szCs w:val="24"/>
-        </w:rPr>
-      </w:pPr>
-    </w:p>
-    <w:p>
-      <w:pPr>
-        <w:spacing w:line="360" w:lineRule="auto"/>
-        <w:ind w:firstLine="480"/>
-        <w:rPr>
-          <w:szCs w:val="24"/>
-        </w:rPr>
-      </w:pPr>
-    </w:p>
-    <w:p>
-      <w:pPr>
-        <w:spacing w:line="360" w:lineRule="auto"/>
-        <w:ind w:firstLine="480"/>
-        <w:rPr>
-          <w:szCs w:val="24"/>
-        </w:rPr>
-      </w:pPr>
-    </w:p>
-    <w:p>
-      <w:pPr>
-        <w:spacing w:line="360" w:lineRule="auto"/>
-        <w:ind w:firstLine="480"/>
-        <w:rPr>
-          <w:szCs w:val="24"/>
-        </w:rPr>
-      </w:pPr>
     </w:p>
     <w:p>
       <w:pPr>
@@ -1219,6 +1315,7 @@
           <w:sz w:val="28"/>
           <w:szCs w:val="28"/>
         </w:rPr>
+        <w:lastRenderedPageBreak/>
         <w:t>提</w:t>
       </w:r>
       <w:r>
@@ -1543,25 +1640,7 @@
     <w:p>
       <w:pPr>
         <w:spacing w:line="360" w:lineRule="auto"/>
-        <w:ind w:firstLine="480"/>
-        <w:rPr>
-          <w:szCs w:val="24"/>
-        </w:rPr>
-      </w:pPr>
-    </w:p>
-    <w:p>
-      <w:pPr>
-        <w:spacing w:line="360" w:lineRule="auto"/>
-        <w:ind w:firstLine="480"/>
-        <w:rPr>
-          <w:szCs w:val="24"/>
-        </w:rPr>
-      </w:pPr>
-    </w:p>
-    <w:p>
-      <w:pPr>
-        <w:spacing w:line="360" w:lineRule="auto"/>
-        <w:ind w:firstLine="480"/>
+        <w:ind w:firstLineChars="0" w:firstLine="0"/>
         <w:rPr>
           <w:szCs w:val="24"/>
         </w:rPr>
@@ -1572,10 +1651,59 @@
         <w:spacing w:line="360" w:lineRule="auto"/>
         <w:ind w:firstLineChars="0" w:firstLine="0"/>
         <w:rPr>
-          <w:rFonts w:hint="eastAsia"/>
           <w:szCs w:val="24"/>
         </w:rPr>
       </w:pPr>
+    </w:p>
+    <w:p>
+      <w:pPr>
+        <w:spacing w:line="360" w:lineRule="auto"/>
+        <w:ind w:firstLineChars="0" w:firstLine="0"/>
+        <w:rPr>
+          <w:szCs w:val="24"/>
+        </w:rPr>
+      </w:pPr>
+    </w:p>
+    <w:p>
+      <w:pPr>
+        <w:spacing w:line="360" w:lineRule="auto"/>
+        <w:ind w:firstLineChars="0" w:firstLine="0"/>
+        <w:rPr>
+          <w:szCs w:val="24"/>
+        </w:rPr>
+      </w:pPr>
+    </w:p>
+    <w:p>
+      <w:pPr>
+        <w:spacing w:line="360" w:lineRule="auto"/>
+        <w:ind w:firstLineChars="0" w:firstLine="0"/>
+        <w:rPr>
+          <w:rFonts w:hint="eastAsia"/>
+          <w:szCs w:val="24"/>
+        </w:rPr>
+      </w:pPr>
+    </w:p>
+    <w:p>
+      <w:pPr>
+        <w:widowControl/>
+        <w:spacing w:line="240" w:lineRule="auto"/>
+        <w:ind w:firstLineChars="0" w:firstLine="0"/>
+        <w:jc w:val="left"/>
+        <w:rPr>
+          <w:rFonts w:ascii="黑体" w:eastAsia="黑体" w:hAnsi="黑体" w:hint="eastAsia"/>
+          <w:sz w:val="44"/>
+          <w:szCs w:val="44"/>
+        </w:rPr>
+      </w:pPr>
+      <w:r>
+        <w:rPr>
+          <w:rFonts w:ascii="黑体" w:eastAsia="黑体" w:hAnsi="黑体" w:hint="eastAsia"/>
+          <w:sz w:val="44"/>
+          <w:szCs w:val="44"/>
+        </w:rPr>
+        <w:lastRenderedPageBreak/>
+        <w:br w:type="page"/>
+      </w:r>
     </w:p>
     <w:p>
       <w:pPr>
@@ -1621,7 +1749,7 @@
           <w:tab w:val="right" w:leader="dot" w:pos="8296"/>
         </w:tabs>
         <w:rPr>
-          <w:rFonts w:asciiTheme="minorHAnsi" w:eastAsiaTheme="minorEastAsia" w:hAnsiTheme="minorHAnsi" w:cstheme="minorBidi" w:hint="eastAsia"/>
+          <w:rFonts w:asciiTheme="minorHAnsi" w:eastAsiaTheme="minorEastAsia" w:hAnsiTheme="minorHAnsi" w:cstheme="minorBidi"/>
           <w:bCs w:val="0"/>
           <w:caps w:val="0"/>
           <w:noProof/>
@@ -1746,6 +1874,7 @@
         </w:r>
         <w:r>
           <w:rPr>
+            <w:rFonts w:hint="eastAsia"/>
             <w:noProof/>
             <w:webHidden/>
           </w:rPr>
@@ -1776,7 +1905,7 @@
         </w:tabs>
         <w:ind w:firstLine="480"/>
         <w:rPr>
-          <w:rFonts w:asciiTheme="minorHAnsi" w:hAnsiTheme="minorHAnsi" w:cstheme="minorBidi" w:hint="eastAsia"/>
+          <w:rFonts w:asciiTheme="minorHAnsi" w:hAnsiTheme="minorHAnsi" w:cstheme="minorBidi"/>
           <w:smallCaps w:val="0"/>
           <w:noProof/>
           <w:sz w:val="22"/>
@@ -1849,6 +1978,7 @@
         </w:r>
         <w:r>
           <w:rPr>
+            <w:rFonts w:hint="eastAsia"/>
             <w:noProof/>
             <w:webHidden/>
           </w:rPr>
@@ -1879,7 +2009,7 @@
         </w:tabs>
         <w:ind w:firstLine="960"/>
         <w:rPr>
-          <w:rFonts w:asciiTheme="minorHAnsi" w:hAnsiTheme="minorHAnsi" w:cstheme="minorBidi" w:hint="eastAsia"/>
+          <w:rFonts w:asciiTheme="minorHAnsi" w:hAnsiTheme="minorHAnsi" w:cstheme="minorBidi"/>
           <w:iCs w:val="0"/>
           <w:noProof/>
           <w:sz w:val="22"/>
@@ -1952,6 +2082,7 @@
         </w:r>
         <w:r>
           <w:rPr>
+            <w:rFonts w:hint="eastAsia"/>
             <w:noProof/>
             <w:webHidden/>
           </w:rPr>
@@ -1982,7 +2113,7 @@
         </w:tabs>
         <w:ind w:firstLine="960"/>
         <w:rPr>
-          <w:rFonts w:asciiTheme="minorHAnsi" w:hAnsiTheme="minorHAnsi" w:cstheme="minorBidi" w:hint="eastAsia"/>
+          <w:rFonts w:asciiTheme="minorHAnsi" w:hAnsiTheme="minorHAnsi" w:cstheme="minorBidi"/>
           <w:iCs w:val="0"/>
           <w:noProof/>
           <w:sz w:val="22"/>
@@ -2055,6 +2186,7 @@
         </w:r>
         <w:r>
           <w:rPr>
+            <w:rFonts w:hint="eastAsia"/>
             <w:noProof/>
             <w:webHidden/>
           </w:rPr>
@@ -2085,7 +2217,7 @@
         </w:tabs>
         <w:ind w:firstLine="960"/>
         <w:rPr>
-          <w:rFonts w:asciiTheme="minorHAnsi" w:hAnsiTheme="minorHAnsi" w:cstheme="minorBidi" w:hint="eastAsia"/>
+          <w:rFonts w:asciiTheme="minorHAnsi" w:hAnsiTheme="minorHAnsi" w:cstheme="minorBidi"/>
           <w:iCs w:val="0"/>
           <w:noProof/>
           <w:sz w:val="22"/>
@@ -2158,6 +2290,7 @@
         </w:r>
         <w:r>
           <w:rPr>
+            <w:rFonts w:hint="eastAsia"/>
             <w:noProof/>
             <w:webHidden/>
           </w:rPr>
@@ -2188,7 +2321,7 @@
         </w:tabs>
         <w:ind w:firstLine="480"/>
         <w:rPr>
-          <w:rFonts w:asciiTheme="minorHAnsi" w:hAnsiTheme="minorHAnsi" w:cstheme="minorBidi" w:hint="eastAsia"/>
+          <w:rFonts w:asciiTheme="minorHAnsi" w:hAnsiTheme="minorHAnsi" w:cstheme="minorBidi"/>
           <w:smallCaps w:val="0"/>
           <w:noProof/>
           <w:sz w:val="22"/>
@@ -2261,6 +2394,7 @@
         </w:r>
         <w:r>
           <w:rPr>
+            <w:rFonts w:hint="eastAsia"/>
             <w:noProof/>
             <w:webHidden/>
           </w:rPr>
@@ -2290,7 +2424,7 @@
           <w:tab w:val="right" w:leader="dot" w:pos="8296"/>
         </w:tabs>
         <w:rPr>
-          <w:rFonts w:asciiTheme="minorHAnsi" w:eastAsiaTheme="minorEastAsia" w:hAnsiTheme="minorHAnsi" w:cstheme="minorBidi" w:hint="eastAsia"/>
+          <w:rFonts w:asciiTheme="minorHAnsi" w:eastAsiaTheme="minorEastAsia" w:hAnsiTheme="minorHAnsi" w:cstheme="minorBidi"/>
           <w:bCs w:val="0"/>
           <w:caps w:val="0"/>
           <w:noProof/>
@@ -2388,6 +2522,7 @@
         </w:r>
         <w:r>
           <w:rPr>
+            <w:rFonts w:hint="eastAsia"/>
             <w:noProof/>
             <w:webHidden/>
           </w:rPr>
@@ -2418,7 +2553,7 @@
         </w:tabs>
         <w:ind w:firstLine="480"/>
         <w:rPr>
-          <w:rFonts w:asciiTheme="minorHAnsi" w:hAnsiTheme="minorHAnsi" w:cstheme="minorBidi" w:hint="eastAsia"/>
+          <w:rFonts w:asciiTheme="minorHAnsi" w:hAnsiTheme="minorHAnsi" w:cstheme="minorBidi"/>
           <w:smallCaps w:val="0"/>
           <w:noProof/>
           <w:sz w:val="22"/>
@@ -2491,6 +2626,7 @@
         </w:r>
         <w:r>
           <w:rPr>
+            <w:rFonts w:hint="eastAsia"/>
             <w:noProof/>
             <w:webHidden/>
           </w:rPr>
@@ -2521,7 +2657,7 @@
         </w:tabs>
         <w:ind w:firstLine="960"/>
         <w:rPr>
-          <w:rFonts w:asciiTheme="minorHAnsi" w:hAnsiTheme="minorHAnsi" w:cstheme="minorBidi" w:hint="eastAsia"/>
+          <w:rFonts w:asciiTheme="minorHAnsi" w:hAnsiTheme="minorHAnsi" w:cstheme="minorBidi"/>
           <w:iCs w:val="0"/>
           <w:noProof/>
           <w:sz w:val="22"/>
@@ -2594,6 +2730,7 @@
         </w:r>
         <w:r>
           <w:rPr>
+            <w:rFonts w:hint="eastAsia"/>
             <w:noProof/>
             <w:webHidden/>
           </w:rPr>
@@ -2624,7 +2761,7 @@
         </w:tabs>
         <w:ind w:firstLine="960"/>
         <w:rPr>
-          <w:rFonts w:asciiTheme="minorHAnsi" w:hAnsiTheme="minorHAnsi" w:cstheme="minorBidi" w:hint="eastAsia"/>
+          <w:rFonts w:asciiTheme="minorHAnsi" w:hAnsiTheme="minorHAnsi" w:cstheme="minorBidi"/>
           <w:iCs w:val="0"/>
           <w:noProof/>
           <w:sz w:val="22"/>
@@ -2697,6 +2834,7 @@
         </w:r>
         <w:r>
           <w:rPr>
+            <w:rFonts w:hint="eastAsia"/>
             <w:noProof/>
             <w:webHidden/>
           </w:rPr>
@@ -2727,7 +2865,7 @@
         </w:tabs>
         <w:ind w:firstLine="960"/>
         <w:rPr>
-          <w:rFonts w:asciiTheme="minorHAnsi" w:hAnsiTheme="minorHAnsi" w:cstheme="minorBidi" w:hint="eastAsia"/>
+          <w:rFonts w:asciiTheme="minorHAnsi" w:hAnsiTheme="minorHAnsi" w:cstheme="minorBidi"/>
           <w:iCs w:val="0"/>
           <w:noProof/>
           <w:sz w:val="22"/>
@@ -2800,6 +2938,7 @@
         </w:r>
         <w:r>
           <w:rPr>
+            <w:rFonts w:hint="eastAsia"/>
             <w:noProof/>
             <w:webHidden/>
           </w:rPr>
@@ -2830,7 +2969,7 @@
         </w:tabs>
         <w:ind w:firstLine="960"/>
         <w:rPr>
-          <w:rFonts w:asciiTheme="minorHAnsi" w:hAnsiTheme="minorHAnsi" w:cstheme="minorBidi" w:hint="eastAsia"/>
+          <w:rFonts w:asciiTheme="minorHAnsi" w:hAnsiTheme="minorHAnsi" w:cstheme="minorBidi"/>
           <w:iCs w:val="0"/>
           <w:noProof/>
           <w:sz w:val="22"/>
@@ -2903,6 +3042,7 @@
         </w:r>
         <w:r>
           <w:rPr>
+            <w:rFonts w:hint="eastAsia"/>
             <w:noProof/>
             <w:webHidden/>
           </w:rPr>
@@ -2933,7 +3073,7 @@
         </w:tabs>
         <w:ind w:firstLine="480"/>
         <w:rPr>
-          <w:rFonts w:asciiTheme="minorHAnsi" w:hAnsiTheme="minorHAnsi" w:cstheme="minorBidi" w:hint="eastAsia"/>
+          <w:rFonts w:asciiTheme="minorHAnsi" w:hAnsiTheme="minorHAnsi" w:cstheme="minorBidi"/>
           <w:smallCaps w:val="0"/>
           <w:noProof/>
           <w:sz w:val="22"/>
@@ -3006,6 +3146,7 @@
         </w:r>
         <w:r>
           <w:rPr>
+            <w:rFonts w:hint="eastAsia"/>
             <w:noProof/>
             <w:webHidden/>
           </w:rPr>
@@ -3036,7 +3177,7 @@
         </w:tabs>
         <w:ind w:firstLine="960"/>
         <w:rPr>
-          <w:rFonts w:asciiTheme="minorHAnsi" w:hAnsiTheme="minorHAnsi" w:cstheme="minorBidi" w:hint="eastAsia"/>
+          <w:rFonts w:asciiTheme="minorHAnsi" w:hAnsiTheme="minorHAnsi" w:cstheme="minorBidi"/>
           <w:iCs w:val="0"/>
           <w:noProof/>
           <w:sz w:val="22"/>
@@ -3109,6 +3250,7 @@
         </w:r>
         <w:r>
           <w:rPr>
+            <w:rFonts w:hint="eastAsia"/>
             <w:noProof/>
             <w:webHidden/>
           </w:rPr>
@@ -3139,7 +3281,7 @@
         </w:tabs>
         <w:ind w:firstLine="960"/>
         <w:rPr>
-          <w:rFonts w:asciiTheme="minorHAnsi" w:hAnsiTheme="minorHAnsi" w:cstheme="minorBidi" w:hint="eastAsia"/>
+          <w:rFonts w:asciiTheme="minorHAnsi" w:hAnsiTheme="minorHAnsi" w:cstheme="minorBidi"/>
           <w:iCs w:val="0"/>
           <w:noProof/>
           <w:sz w:val="22"/>
@@ -3212,6 +3354,7 @@
         </w:r>
         <w:r>
           <w:rPr>
+            <w:rFonts w:hint="eastAsia"/>
             <w:noProof/>
             <w:webHidden/>
           </w:rPr>
@@ -3241,7 +3384,7 @@
           <w:tab w:val="right" w:leader="dot" w:pos="8296"/>
         </w:tabs>
         <w:rPr>
-          <w:rFonts w:asciiTheme="minorHAnsi" w:eastAsiaTheme="minorEastAsia" w:hAnsiTheme="minorHAnsi" w:cstheme="minorBidi" w:hint="eastAsia"/>
+          <w:rFonts w:asciiTheme="minorHAnsi" w:eastAsiaTheme="minorEastAsia" w:hAnsiTheme="minorHAnsi" w:cstheme="minorBidi"/>
           <w:bCs w:val="0"/>
           <w:caps w:val="0"/>
           <w:noProof/>
@@ -3339,6 +3482,7 @@
         </w:r>
         <w:r>
           <w:rPr>
+            <w:rFonts w:hint="eastAsia"/>
             <w:noProof/>
             <w:webHidden/>
           </w:rPr>
@@ -3369,7 +3513,7 @@
         </w:tabs>
         <w:ind w:firstLine="480"/>
         <w:rPr>
-          <w:rFonts w:asciiTheme="minorHAnsi" w:hAnsiTheme="minorHAnsi" w:cstheme="minorBidi" w:hint="eastAsia"/>
+          <w:rFonts w:asciiTheme="minorHAnsi" w:hAnsiTheme="minorHAnsi" w:cstheme="minorBidi"/>
           <w:smallCaps w:val="0"/>
           <w:noProof/>
           <w:sz w:val="22"/>
@@ -3442,6 +3586,7 @@
         </w:r>
         <w:r>
           <w:rPr>
+            <w:rFonts w:hint="eastAsia"/>
             <w:noProof/>
             <w:webHidden/>
           </w:rPr>
@@ -3472,7 +3617,7 @@
         </w:tabs>
         <w:ind w:firstLine="480"/>
         <w:rPr>
-          <w:rFonts w:asciiTheme="minorHAnsi" w:hAnsiTheme="minorHAnsi" w:cstheme="minorBidi" w:hint="eastAsia"/>
+          <w:rFonts w:asciiTheme="minorHAnsi" w:hAnsiTheme="minorHAnsi" w:cstheme="minorBidi"/>
           <w:smallCaps w:val="0"/>
           <w:noProof/>
           <w:sz w:val="22"/>
@@ -3545,6 +3690,7 @@
         </w:r>
         <w:r>
           <w:rPr>
+            <w:rFonts w:hint="eastAsia"/>
             <w:noProof/>
             <w:webHidden/>
           </w:rPr>
@@ -3574,7 +3720,7 @@
           <w:tab w:val="right" w:leader="dot" w:pos="8296"/>
         </w:tabs>
         <w:rPr>
-          <w:rFonts w:asciiTheme="minorHAnsi" w:eastAsiaTheme="minorEastAsia" w:hAnsiTheme="minorHAnsi" w:cstheme="minorBidi" w:hint="eastAsia"/>
+          <w:rFonts w:asciiTheme="minorHAnsi" w:eastAsiaTheme="minorEastAsia" w:hAnsiTheme="minorHAnsi" w:cstheme="minorBidi"/>
           <w:bCs w:val="0"/>
           <w:caps w:val="0"/>
           <w:noProof/>
@@ -3672,6 +3818,7 @@
         </w:r>
         <w:r>
           <w:rPr>
+            <w:rFonts w:hint="eastAsia"/>
             <w:noProof/>
             <w:webHidden/>
           </w:rPr>
@@ -3702,7 +3849,7 @@
         </w:tabs>
         <w:ind w:firstLine="480"/>
         <w:rPr>
-          <w:rFonts w:asciiTheme="minorHAnsi" w:hAnsiTheme="minorHAnsi" w:cstheme="minorBidi" w:hint="eastAsia"/>
+          <w:rFonts w:asciiTheme="minorHAnsi" w:hAnsiTheme="minorHAnsi" w:cstheme="minorBidi"/>
           <w:smallCaps w:val="0"/>
           <w:noProof/>
           <w:sz w:val="22"/>
@@ -3775,6 +3922,7 @@
         </w:r>
         <w:r>
           <w:rPr>
+            <w:rFonts w:hint="eastAsia"/>
             <w:noProof/>
             <w:webHidden/>
           </w:rPr>
@@ -3805,7 +3953,7 @@
         </w:tabs>
         <w:ind w:firstLine="480"/>
         <w:rPr>
-          <w:rFonts w:asciiTheme="minorHAnsi" w:hAnsiTheme="minorHAnsi" w:cstheme="minorBidi" w:hint="eastAsia"/>
+          <w:rFonts w:asciiTheme="minorHAnsi" w:hAnsiTheme="minorHAnsi" w:cstheme="minorBidi"/>
           <w:smallCaps w:val="0"/>
           <w:noProof/>
           <w:sz w:val="22"/>
@@ -3878,6 +4026,7 @@
         </w:r>
         <w:r>
           <w:rPr>
+            <w:rFonts w:hint="eastAsia"/>
             <w:noProof/>
             <w:webHidden/>
           </w:rPr>
@@ -3907,7 +4056,7 @@
           <w:tab w:val="right" w:leader="dot" w:pos="8296"/>
         </w:tabs>
         <w:rPr>
-          <w:rFonts w:asciiTheme="minorHAnsi" w:eastAsiaTheme="minorEastAsia" w:hAnsiTheme="minorHAnsi" w:cstheme="minorBidi" w:hint="eastAsia"/>
+          <w:rFonts w:asciiTheme="minorHAnsi" w:eastAsiaTheme="minorEastAsia" w:hAnsiTheme="minorHAnsi" w:cstheme="minorBidi"/>
           <w:bCs w:val="0"/>
           <w:caps w:val="0"/>
           <w:noProof/>
@@ -4005,6 +4154,7 @@
         </w:r>
         <w:r>
           <w:rPr>
+            <w:rFonts w:hint="eastAsia"/>
             <w:noProof/>
             <w:webHidden/>
           </w:rPr>
@@ -4034,7 +4184,7 @@
           <w:tab w:val="right" w:leader="dot" w:pos="8296"/>
         </w:tabs>
         <w:rPr>
-          <w:rFonts w:asciiTheme="minorHAnsi" w:eastAsiaTheme="minorEastAsia" w:hAnsiTheme="minorHAnsi" w:cstheme="minorBidi" w:hint="eastAsia"/>
+          <w:rFonts w:asciiTheme="minorHAnsi" w:eastAsiaTheme="minorEastAsia" w:hAnsiTheme="minorHAnsi" w:cstheme="minorBidi"/>
           <w:bCs w:val="0"/>
           <w:caps w:val="0"/>
           <w:noProof/>
@@ -4132,6 +4282,7 @@
         </w:r>
         <w:r>
           <w:rPr>
+            <w:rFonts w:hint="eastAsia"/>
             <w:noProof/>
             <w:webHidden/>
           </w:rPr>
@@ -4161,7 +4312,7 @@
           <w:tab w:val="right" w:leader="dot" w:pos="8296"/>
         </w:tabs>
         <w:rPr>
-          <w:rFonts w:asciiTheme="minorHAnsi" w:eastAsiaTheme="minorEastAsia" w:hAnsiTheme="minorHAnsi" w:cstheme="minorBidi" w:hint="eastAsia"/>
+          <w:rFonts w:asciiTheme="minorHAnsi" w:eastAsiaTheme="minorEastAsia" w:hAnsiTheme="minorHAnsi" w:cstheme="minorBidi"/>
           <w:bCs w:val="0"/>
           <w:caps w:val="0"/>
           <w:noProof/>
@@ -4259,6 +4410,7 @@
         </w:r>
         <w:r>
           <w:rPr>
+            <w:rFonts w:hint="eastAsia"/>
             <w:noProof/>
             <w:webHidden/>
           </w:rPr>
@@ -4288,7 +4440,7 @@
           <w:tab w:val="right" w:leader="dot" w:pos="8296"/>
         </w:tabs>
         <w:rPr>
-          <w:rFonts w:asciiTheme="minorHAnsi" w:eastAsiaTheme="minorEastAsia" w:hAnsiTheme="minorHAnsi" w:cstheme="minorBidi" w:hint="eastAsia"/>
+          <w:rFonts w:asciiTheme="minorHAnsi" w:eastAsiaTheme="minorEastAsia" w:hAnsiTheme="minorHAnsi" w:cstheme="minorBidi"/>
           <w:bCs w:val="0"/>
           <w:caps w:val="0"/>
           <w:noProof/>
@@ -4355,6 +4507,7 @@
         </w:r>
         <w:r>
           <w:rPr>
+            <w:rFonts w:hint="eastAsia"/>
             <w:noProof/>
             <w:webHidden/>
           </w:rPr>
@@ -4463,35 +4616,7 @@
         <w:rPr>
           <w:rFonts w:hint="eastAsia"/>
         </w:rPr>
-        <w:t>轮圈腿</w:t>
-      </w:r>
-      <w:proofErr w:type="gramStart"/>
-      <w:r>
-        <w:rPr>
-          <w:rFonts w:hint="eastAsia"/>
-        </w:rPr>
-        <w:t>式平衡</w:t>
-      </w:r>
-      <w:proofErr w:type="gramEnd"/>
-      <w:r>
-        <w:rPr>
-          <w:rFonts w:hint="eastAsia"/>
-        </w:rPr>
-        <w:t>机器人具有较高的机动性以及较强的地形适应能力，在户外探索，工厂巡检等领域具有广阔的应用场景。本课题提出一种新型的轮圈腿</w:t>
-      </w:r>
-      <w:proofErr w:type="gramStart"/>
-      <w:r>
-        <w:rPr>
-          <w:rFonts w:hint="eastAsia"/>
-        </w:rPr>
-        <w:t>式平衡</w:t>
-      </w:r>
-      <w:proofErr w:type="gramEnd"/>
-      <w:r>
-        <w:rPr>
-          <w:rFonts w:hint="eastAsia"/>
-        </w:rPr>
-        <w:t>机器人结构，通过对该构型机器人进行控制算法设计，可以实现坐姿、站姿、跳跃、上台阶、翻倒恢复的多模态运动。在基于</w:t>
+        <w:t>轮圈腿式平衡机器人具有较高的机动性以及较强的地形适应能力，在户外探索，工厂巡检等领域具有广阔的应用场景。本课题提出一种新型的轮圈腿式平衡机器人结构，通过对该构型机器人进行控制算法设计，可以实现坐姿、站姿、跳跃、上台阶、翻倒恢复的多模态运动。在基于</w:t>
       </w:r>
       <w:r>
         <w:rPr>
@@ -4556,35 +4681,7 @@
         <w:rPr>
           <w:rFonts w:hint="eastAsia"/>
         </w:rPr>
-        <w:t>本课题是针对轮圈腿</w:t>
-      </w:r>
-      <w:proofErr w:type="gramStart"/>
-      <w:r>
-        <w:rPr>
-          <w:rFonts w:hint="eastAsia"/>
-        </w:rPr>
-        <w:t>式平衡</w:t>
-      </w:r>
-      <w:proofErr w:type="gramEnd"/>
-      <w:r>
-        <w:rPr>
-          <w:rFonts w:hint="eastAsia"/>
-        </w:rPr>
-        <w:t>机器人的运动控制研究，机器人的运动学与动力学关系是设计控制算法的基础。本课题针对于</w:t>
-      </w:r>
-      <w:proofErr w:type="gramStart"/>
-      <w:r>
-        <w:rPr>
-          <w:rFonts w:hint="eastAsia"/>
-        </w:rPr>
-        <w:t>轮腿结</w:t>
-      </w:r>
-      <w:proofErr w:type="gramEnd"/>
-      <w:r>
-        <w:rPr>
-          <w:rFonts w:hint="eastAsia"/>
-        </w:rPr>
-        <w:t>合式的平衡机器人，选择了牛顿欧拉动力学方法，通过定义状态空间方程的状态变量，结合机器人运动学公式，推导出机器人的状态空间方程，为后续基于模型的线性二次调节建立模型基础。</w:t>
+        <w:t>本课题是针对轮圈腿式平衡机器人的运动控制研究，机器人的运动学与动力学关系是设计控制算法的基础。本课题针对于轮腿结合式的平衡机器人，选择了牛顿欧拉动力学方法，通过定义状态空间方程的状态变量，结合机器人运动学公式，推导出机器人的状态空间方程，为后续基于模型的线性二次调节建立模型基础。</w:t>
       </w:r>
     </w:p>
     <w:p>
@@ -4725,21 +4822,7 @@
         <w:rPr>
           <w:rFonts w:hint="eastAsia"/>
         </w:rPr>
-        <w:t>算法实现机器人的平衡控制，完成坐姿、站姿、跳跃、上台阶和翻倒恢复的多模态运动控制。并通过零力矩点思想改善机器人转向重心规划，通过</w:t>
-      </w:r>
-      <w:proofErr w:type="gramStart"/>
-      <w:r>
-        <w:rPr>
-          <w:rFonts w:hint="eastAsia"/>
-        </w:rPr>
-        <w:t>设计卡尔曼</w:t>
-      </w:r>
-      <w:proofErr w:type="gramEnd"/>
-      <w:r>
-        <w:rPr>
-          <w:rFonts w:hint="eastAsia"/>
-        </w:rPr>
-        <w:t>观</w:t>
+        <w:t>算法实现机器人的平衡控制，完成坐姿、站姿、跳跃、上台阶和翻倒恢复的多模态运动控制。并通过零力矩点思想改善机器人转向重心规划，通过设计卡尔曼观</w:t>
       </w:r>
       <w:r>
         <w:rPr>
@@ -4784,21 +4867,7 @@
         <w:rPr>
           <w:rFonts w:hint="eastAsia"/>
         </w:rPr>
-        <w:t>）已完成轮圈腿</w:t>
-      </w:r>
-      <w:proofErr w:type="gramStart"/>
-      <w:r>
-        <w:rPr>
-          <w:rFonts w:hint="eastAsia"/>
-        </w:rPr>
-        <w:t>式平衡</w:t>
-      </w:r>
-      <w:proofErr w:type="gramEnd"/>
-      <w:r>
-        <w:rPr>
-          <w:rFonts w:hint="eastAsia"/>
-        </w:rPr>
-        <w:t>机器人运动学及动力学公式验证。</w:t>
+        <w:t>）已完成轮圈腿式平衡机器人运动学及动力学公式验证。</w:t>
       </w:r>
     </w:p>
     <w:p>
@@ -4821,21 +4890,7 @@
         <w:rPr>
           <w:rFonts w:hint="eastAsia"/>
         </w:rPr>
-        <w:t>）已完成轮圈腿</w:t>
-      </w:r>
-      <w:proofErr w:type="gramStart"/>
-      <w:r>
-        <w:rPr>
-          <w:rFonts w:hint="eastAsia"/>
-        </w:rPr>
-        <w:t>式平衡</w:t>
-      </w:r>
-      <w:proofErr w:type="gramEnd"/>
-      <w:r>
-        <w:rPr>
-          <w:rFonts w:hint="eastAsia"/>
-        </w:rPr>
-        <w:t>机器人运动控制算法设计。</w:t>
+        <w:t>）已完成轮圈腿式平衡机器人运动控制算法设计。</w:t>
       </w:r>
     </w:p>
     <w:p>
@@ -4858,21 +4913,7 @@
         <w:rPr>
           <w:rFonts w:hint="eastAsia"/>
         </w:rPr>
-        <w:t>）已完成轮圈腿</w:t>
-      </w:r>
-      <w:proofErr w:type="gramStart"/>
-      <w:r>
-        <w:rPr>
-          <w:rFonts w:hint="eastAsia"/>
-        </w:rPr>
-        <w:t>式平衡</w:t>
-      </w:r>
-      <w:proofErr w:type="gramEnd"/>
-      <w:r>
-        <w:rPr>
-          <w:rFonts w:hint="eastAsia"/>
-        </w:rPr>
-        <w:t>机器人仿真平台搭建并验证控制算法。</w:t>
+        <w:t>）已完成轮圈腿式平衡机器人仿真平台搭建并验证控制算法。</w:t>
       </w:r>
     </w:p>
     <w:p>
@@ -4895,21 +4936,7 @@
         <w:rPr>
           <w:rFonts w:hint="eastAsia"/>
         </w:rPr>
-        <w:t>）已完成轮圈腿</w:t>
-      </w:r>
-      <w:proofErr w:type="gramStart"/>
-      <w:r>
-        <w:rPr>
-          <w:rFonts w:hint="eastAsia"/>
-        </w:rPr>
-        <w:t>式平衡</w:t>
-      </w:r>
-      <w:proofErr w:type="gramEnd"/>
-      <w:r>
-        <w:rPr>
-          <w:rFonts w:hint="eastAsia"/>
-        </w:rPr>
-        <w:t>机器人实物样机平台搭建。</w:t>
+        <w:t>）已完成轮圈腿式平衡机器人实物样机平台搭建。</w:t>
       </w:r>
     </w:p>
     <w:p>
@@ -4959,21 +4986,7 @@
         <w:rPr>
           <w:rFonts w:hint="eastAsia"/>
         </w:rPr>
-        <w:t>2.1.1 轮圈腿</w:t>
-      </w:r>
-      <w:proofErr w:type="gramStart"/>
-      <w:r>
-        <w:rPr>
-          <w:rFonts w:hint="eastAsia"/>
-        </w:rPr>
-        <w:t>式平衡</w:t>
-      </w:r>
-      <w:proofErr w:type="gramEnd"/>
-      <w:r>
-        <w:rPr>
-          <w:rFonts w:hint="eastAsia"/>
-        </w:rPr>
-        <w:t>机器人运动学及动力学推导</w:t>
+        <w:t>2.1.1 轮圈腿式平衡机器人运动学及动力学推导</w:t>
       </w:r>
       <w:bookmarkEnd w:id="20"/>
       <w:bookmarkEnd w:id="21"/>
@@ -6294,7 +6307,6 @@
               <w:pStyle w:val="af7"/>
               <w:ind w:firstLine="360"/>
               <w:rPr>
-                <w:rFonts w:hint="eastAsia"/>
                 <w:noProof/>
               </w:rPr>
             </w:pPr>
@@ -6318,9 +6330,6 @@
     <w:p>
       <w:pPr>
         <w:ind w:firstLine="480"/>
-        <w:rPr>
-          <w:rFonts w:hint="eastAsia"/>
-        </w:rPr>
       </w:pPr>
       <w:r>
         <w:rPr>
@@ -8279,21 +8288,7 @@
         <w:rPr>
           <w:rFonts w:hint="eastAsia"/>
         </w:rPr>
-        <w:t>为两轮</w:t>
-      </w:r>
-      <w:proofErr w:type="gramStart"/>
-      <w:r>
-        <w:rPr>
-          <w:rFonts w:hint="eastAsia"/>
-        </w:rPr>
-        <w:t>轮</w:t>
-      </w:r>
-      <w:proofErr w:type="gramEnd"/>
-      <w:r>
-        <w:rPr>
-          <w:rFonts w:hint="eastAsia"/>
-        </w:rPr>
-        <w:t>轮距的一半。</w:t>
+        <w:t>为两轮轮轮距的一半。</w:t>
       </w:r>
     </w:p>
     <w:p>
@@ -8358,7 +8353,7 @@
               </w:rPr>
               <w:lastRenderedPageBreak/>
               <w:drawing>
-                <wp:inline distT="0" distB="0" distL="0" distR="0" wp14:anchorId="435D87FA" wp14:editId="45FA2022">
+                <wp:inline distT="0" distB="0" distL="0" distR="0" wp14:anchorId="435D87FA" wp14:editId="59EBC9E0">
                   <wp:extent cx="4058920" cy="1499738"/>
                   <wp:effectExtent l="0" t="0" r="0" b="5715"/>
                   <wp:docPr id="1665192212" name="图片 4" descr="图示&#10;&#10;描述已自动生成"/>
@@ -8456,7 +8451,6 @@
               <w:pStyle w:val="af7"/>
               <w:ind w:firstLine="360"/>
               <w:rPr>
-                <w:rFonts w:hint="eastAsia"/>
                 <w:noProof/>
               </w:rPr>
             </w:pPr>
@@ -10363,21 +10357,7 @@
         <w:rPr>
           <w:rFonts w:hint="eastAsia"/>
         </w:rPr>
-        <w:t>为</w:t>
-      </w:r>
-      <w:proofErr w:type="gramStart"/>
-      <w:r>
-        <w:rPr>
-          <w:rFonts w:hint="eastAsia"/>
-        </w:rPr>
-        <w:t>内轮绕质心</w:t>
-      </w:r>
-      <w:proofErr w:type="gramEnd"/>
-      <w:r>
-        <w:rPr>
-          <w:rFonts w:hint="eastAsia"/>
-        </w:rPr>
-        <w:t>旋转的转动惯量</w:t>
+        <w:t>为内轮绕质心旋转的转动惯量</w:t>
       </w:r>
       <w:r>
         <w:rPr>
@@ -11849,21 +11829,7 @@
         <w:rPr>
           <w:rFonts w:hint="eastAsia"/>
         </w:rPr>
-        <w:t>2.1.2 轮圈腿</w:t>
-      </w:r>
-      <w:proofErr w:type="gramStart"/>
-      <w:r>
-        <w:rPr>
-          <w:rFonts w:hint="eastAsia"/>
-        </w:rPr>
-        <w:t>式平衡</w:t>
-      </w:r>
-      <w:proofErr w:type="gramEnd"/>
-      <w:r>
-        <w:rPr>
-          <w:rFonts w:hint="eastAsia"/>
-        </w:rPr>
-        <w:t>机器人控制算法设计</w:t>
+        <w:t>2.1.2 轮圈腿式平衡机器人控制算法设计</w:t>
       </w:r>
       <w:bookmarkEnd w:id="26"/>
       <w:bookmarkEnd w:id="27"/>
@@ -11918,15 +11884,7 @@
         <w:t>LQR</w:t>
       </w:r>
       <w:r>
-        <w:t>通过使用精确的系统模型，能够更加精确地调节系统状态，尤其是在欠</w:t>
-      </w:r>
-      <w:proofErr w:type="gramStart"/>
-      <w:r>
-        <w:t>驱系统</w:t>
-      </w:r>
-      <w:proofErr w:type="gramEnd"/>
-      <w:r>
-        <w:t>中，能够考虑到系统的复杂性，提供更全面的控制。</w:t>
+        <w:t>通过使用精确的系统模型，能够更加精确地调节系统状态，尤其是在欠驱系统中，能够考虑到系统的复杂性，提供更全面的控制。</w:t>
       </w:r>
       <w:r>
         <w:t>在系统优化方面，</w:t>
@@ -12682,15 +12640,7 @@
         </m:r>
       </m:oMath>
       <w:r>
-        <w:t>。通过将最优控制律代入状态方程和代价函数，可以得到矩阵</w:t>
-      </w:r>
-      <w:proofErr w:type="gramStart"/>
-      <w:r>
-        <w:t>黎卡提</w:t>
-      </w:r>
-      <w:proofErr w:type="gramEnd"/>
-      <w:r>
-        <w:t>方程（</w:t>
+        <w:t>。通过将最优控制律代入状态方程和代价函数，可以得到矩阵黎卡提方程（</w:t>
       </w:r>
       <w:r>
         <w:t xml:space="preserve">ARE, Algebraic </w:t>
@@ -13012,10 +12962,10 @@
                   <v:path o:extrusionok="f" gradientshapeok="t" o:connecttype="rect"/>
                   <o:lock v:ext="edit" aspectratio="t"/>
                 </v:shapetype>
-                <v:shape id="_x0000_i1229" type="#_x0000_t75" style="width:352.8pt;height:61.2pt" o:ole="">
+                <v:shape id="_x0000_i1025" type="#_x0000_t75" style="width:352.8pt;height:61.2pt" o:ole="">
                   <v:imagedata r:id="rId18" o:title=""/>
                 </v:shape>
-                <o:OLEObject Type="Embed" ProgID="Visio.Drawing.15" ShapeID="_x0000_i1229" DrawAspect="Content" ObjectID="_1791124518" r:id="rId19"/>
+                <o:OLEObject Type="Embed" ProgID="Visio.Drawing.15" ShapeID="_x0000_i1025" DrawAspect="Content" ObjectID="_1791125060" r:id="rId19"/>
               </w:object>
             </w:r>
           </w:p>
@@ -13068,7 +13018,6 @@
               <w:pStyle w:val="af7"/>
               <w:ind w:firstLine="360"/>
               <w:rPr>
-                <w:rFonts w:hint="eastAsia"/>
                 <w:noProof/>
               </w:rPr>
             </w:pPr>
@@ -13183,19 +13132,11 @@
           <m:t>φ</m:t>
         </m:r>
       </m:oMath>
-      <w:proofErr w:type="gramStart"/>
-      <w:r>
-        <w:rPr>
-          <w:rFonts w:hint="eastAsia"/>
-        </w:rPr>
-        <w:t>角在此</w:t>
-      </w:r>
-      <w:proofErr w:type="gramEnd"/>
-      <w:r>
-        <w:rPr>
-          <w:rFonts w:hint="eastAsia"/>
-        </w:rPr>
-        <w:t>过程中会始终使机体保持竖直状态。</w:t>
+      <w:r>
+        <w:rPr>
+          <w:rFonts w:hint="eastAsia"/>
+        </w:rPr>
+        <w:t>角在此过程中会始终使机体保持竖直状态。</w:t>
       </w:r>
     </w:p>
     <w:p>
@@ -13230,21 +13171,7 @@
         <w:rPr>
           <w:rFonts w:hint="eastAsia"/>
         </w:rPr>
-        <w:t>对于机器人的站立姿态控制，由于机器人的线性化平衡点是以</w:t>
-      </w:r>
-      <w:proofErr w:type="gramStart"/>
-      <w:r>
-        <w:rPr>
-          <w:rFonts w:hint="eastAsia"/>
-        </w:rPr>
-        <w:t>在坐姿</w:t>
-      </w:r>
-      <w:proofErr w:type="gramEnd"/>
-      <w:r>
-        <w:rPr>
-          <w:rFonts w:hint="eastAsia"/>
-        </w:rPr>
-        <w:t>状态下的</w:t>
+        <w:t>对于机器人的站立姿态控制，由于机器人的线性化平衡点是以在坐姿状态下的</w:t>
       </w:r>
       <w:r>
         <w:rPr>
@@ -13359,7 +13286,7 @@
                 <w:noProof/>
               </w:rPr>
               <w:drawing>
-                <wp:inline distT="0" distB="0" distL="0" distR="0" wp14:anchorId="20587DB2" wp14:editId="3E9DC778">
+                <wp:inline distT="0" distB="0" distL="0" distR="0" wp14:anchorId="20587DB2" wp14:editId="5364B7CB">
                   <wp:extent cx="4501635" cy="1052513"/>
                   <wp:effectExtent l="0" t="0" r="0" b="0"/>
                   <wp:docPr id="914677573" name="图片 1"/>
@@ -13485,7 +13412,6 @@
               <w:pStyle w:val="af7"/>
               <w:ind w:firstLine="360"/>
               <w:rPr>
-                <w:rFonts w:hint="eastAsia"/>
                 <w:noProof/>
               </w:rPr>
             </w:pPr>
@@ -13514,13 +13440,7 @@
         <w:rPr>
           <w:rFonts w:hint="eastAsia"/>
         </w:rPr>
-        <w:t>2.1.2.</w:t>
-      </w:r>
-      <w:r>
-        <w:rPr>
-          <w:rFonts w:hint="eastAsia"/>
-        </w:rPr>
-        <w:t>3</w:t>
+        <w:t>2.1.2.3</w:t>
       </w:r>
       <w:r>
         <w:rPr>
@@ -13537,21 +13457,7 @@
         <w:rPr>
           <w:rFonts w:hint="eastAsia"/>
         </w:rPr>
-        <w:t>轮圈腿</w:t>
-      </w:r>
-      <w:proofErr w:type="gramStart"/>
-      <w:r>
-        <w:rPr>
-          <w:rFonts w:hint="eastAsia"/>
-        </w:rPr>
-        <w:t>式平衡</w:t>
-      </w:r>
-      <w:proofErr w:type="gramEnd"/>
-      <w:r>
-        <w:rPr>
-          <w:rFonts w:hint="eastAsia"/>
-        </w:rPr>
-        <w:t>机器人的跳跃动作分为两侧轮交叉跳跃（图</w:t>
+        <w:t>轮圈腿式平衡机器人的跳跃动作分为两侧轮交叉跳跃（图</w:t>
       </w:r>
       <w:r>
         <w:rPr>
@@ -13614,7 +13520,7 @@
                 <w:noProof/>
               </w:rPr>
               <w:drawing>
-                <wp:inline distT="0" distB="0" distL="0" distR="0" wp14:anchorId="4FB920D9" wp14:editId="7D62492A">
+                <wp:inline distT="0" distB="0" distL="0" distR="0" wp14:anchorId="4FB920D9" wp14:editId="77535805">
                   <wp:extent cx="4505325" cy="1081582"/>
                   <wp:effectExtent l="0" t="0" r="0" b="4445"/>
                   <wp:docPr id="768776351" name="图片 3"/>
@@ -13712,7 +13618,6 @@
               <w:pStyle w:val="af7"/>
               <w:ind w:firstLine="360"/>
               <w:rPr>
-                <w:rFonts w:hint="eastAsia"/>
                 <w:noProof/>
               </w:rPr>
             </w:pPr>
@@ -13750,7 +13655,7 @@
                 <w:noProof/>
               </w:rPr>
               <w:drawing>
-                <wp:inline distT="0" distB="0" distL="0" distR="0" wp14:anchorId="5F4A3338" wp14:editId="6EE5B51F">
+                <wp:inline distT="0" distB="0" distL="0" distR="0" wp14:anchorId="5F4A3338" wp14:editId="5E1218EE">
                   <wp:extent cx="4663596" cy="1066800"/>
                   <wp:effectExtent l="0" t="0" r="3810" b="0"/>
                   <wp:docPr id="1858764341" name="图片 1" descr="图片包含 图标&#10;&#10;描述已自动生成"/>
@@ -13848,30 +13753,15 @@
               <w:pStyle w:val="af7"/>
               <w:ind w:firstLine="360"/>
               <w:rPr>
+                <w:noProof/>
+              </w:rPr>
+            </w:pPr>
+            <w:r>
+              <w:rPr>
                 <w:rFonts w:hint="eastAsia"/>
                 <w:noProof/>
               </w:rPr>
-            </w:pPr>
-            <w:r>
-              <w:rPr>
-                <w:rFonts w:hint="eastAsia"/>
-                <w:noProof/>
-              </w:rPr>
-              <w:t>Fig. 2.</w:t>
-            </w:r>
-            <w:r>
-              <w:rPr>
-                <w:rFonts w:hint="eastAsia"/>
-                <w:noProof/>
-              </w:rPr>
-              <w:t>7</w:t>
-            </w:r>
-            <w:r>
-              <w:rPr>
-                <w:rFonts w:hint="eastAsia"/>
-                <w:noProof/>
-              </w:rPr>
-              <w:t xml:space="preserve"> </w:t>
+              <w:t xml:space="preserve">Fig. 2.7 </w:t>
             </w:r>
             <w:r>
               <w:rPr>
@@ -13891,13 +13781,7 @@
         <w:rPr>
           <w:rFonts w:hint="eastAsia"/>
         </w:rPr>
-        <w:t>2.1.2.</w:t>
-      </w:r>
-      <w:r>
-        <w:rPr>
-          <w:rFonts w:hint="eastAsia"/>
-        </w:rPr>
-        <w:t>4</w:t>
+        <w:t>2.1.2.4</w:t>
       </w:r>
       <w:r>
         <w:rPr>
@@ -14012,13 +13896,7 @@
         <w:rPr>
           <w:rFonts w:hint="eastAsia"/>
         </w:rPr>
-        <w:t>2.1.2.</w:t>
-      </w:r>
-      <w:r>
-        <w:rPr>
-          <w:rFonts w:hint="eastAsia"/>
-        </w:rPr>
-        <w:t>5</w:t>
+        <w:t>2.1.2.5</w:t>
       </w:r>
       <w:r>
         <w:rPr>
@@ -14077,21 +13955,7 @@
         <w:rPr>
           <w:rFonts w:hint="eastAsia"/>
         </w:rPr>
-        <w:t>在机器人转向时，机器人通过调整横</w:t>
-      </w:r>
-      <w:proofErr w:type="gramStart"/>
-      <w:r>
-        <w:rPr>
-          <w:rFonts w:hint="eastAsia"/>
-        </w:rPr>
-        <w:t>滚角度</w:t>
-      </w:r>
-      <w:proofErr w:type="gramEnd"/>
-      <w:r>
-        <w:rPr>
-          <w:rFonts w:hint="eastAsia"/>
-        </w:rPr>
-        <w:t>将机器人的零力矩点移动至支撑线中点，提高机器人的动态移动转向性能。</w:t>
+        <w:t>在机器人转向时，机器人通过调整横滚角度将机器人的零力矩点移动至支撑线中点，提高机器人的动态移动转向性能。</w:t>
       </w:r>
     </w:p>
     <w:p>
@@ -14102,13 +13966,7 @@
         <w:rPr>
           <w:rFonts w:hint="eastAsia"/>
         </w:rPr>
-        <w:t>2.1.2.</w:t>
-      </w:r>
-      <w:r>
-        <w:rPr>
-          <w:rFonts w:hint="eastAsia"/>
-        </w:rPr>
-        <w:t>6</w:t>
+        <w:t>2.1.2.6</w:t>
       </w:r>
       <w:r>
         <w:rPr>
@@ -14167,21 +14025,7 @@
         <w:rPr>
           <w:rFonts w:hint="eastAsia"/>
         </w:rPr>
-        <w:t>轮圈腿</w:t>
-      </w:r>
-      <w:proofErr w:type="gramStart"/>
-      <w:r>
-        <w:rPr>
-          <w:rFonts w:hint="eastAsia"/>
-        </w:rPr>
-        <w:t>式平衡</w:t>
-      </w:r>
-      <w:proofErr w:type="gramEnd"/>
-      <w:r>
-        <w:rPr>
-          <w:rFonts w:hint="eastAsia"/>
-        </w:rPr>
-        <w:t>机器人</w:t>
+        <w:t>轮圈腿式平衡机器人</w:t>
       </w:r>
       <w:r>
         <w:rPr>
@@ -14238,7 +14082,7 @@
                 <w:noProof/>
               </w:rPr>
               <w:drawing>
-                <wp:inline distT="0" distB="0" distL="0" distR="0" wp14:anchorId="40C59847" wp14:editId="1DCD7A9E">
+                <wp:inline distT="0" distB="0" distL="0" distR="0" wp14:anchorId="40C59847" wp14:editId="33E11C94">
                   <wp:extent cx="4751816" cy="733425"/>
                   <wp:effectExtent l="0" t="0" r="0" b="0"/>
                   <wp:docPr id="2112800501" name="图片 4"/>
@@ -14336,30 +14180,15 @@
               <w:pStyle w:val="af7"/>
               <w:ind w:firstLine="360"/>
               <w:rPr>
+                <w:noProof/>
+              </w:rPr>
+            </w:pPr>
+            <w:r>
+              <w:rPr>
                 <w:rFonts w:hint="eastAsia"/>
                 <w:noProof/>
               </w:rPr>
-            </w:pPr>
-            <w:r>
-              <w:rPr>
-                <w:rFonts w:hint="eastAsia"/>
-                <w:noProof/>
-              </w:rPr>
-              <w:t>Fig. 2.</w:t>
-            </w:r>
-            <w:r>
-              <w:rPr>
-                <w:rFonts w:hint="eastAsia"/>
-                <w:noProof/>
-              </w:rPr>
-              <w:t>8</w:t>
-            </w:r>
-            <w:r>
-              <w:rPr>
-                <w:rFonts w:hint="eastAsia"/>
-                <w:noProof/>
-              </w:rPr>
-              <w:t xml:space="preserve"> </w:t>
+              <w:t xml:space="preserve">Fig. 2.8 </w:t>
             </w:r>
             <w:r>
               <w:rPr>
@@ -14379,13 +14208,7 @@
         <w:rPr>
           <w:rFonts w:hint="eastAsia"/>
         </w:rPr>
-        <w:t>2.1.2.</w:t>
-      </w:r>
-      <w:r>
-        <w:rPr>
-          <w:rFonts w:hint="eastAsia"/>
-        </w:rPr>
-        <w:t>7</w:t>
+        <w:t>2.1.2.7</w:t>
       </w:r>
       <w:r>
         <w:rPr>
@@ -14422,21 +14245,7 @@
         <w:rPr>
           <w:rFonts w:hint="eastAsia"/>
         </w:rPr>
-        <w:t>2.1.3 轮圈腿</w:t>
-      </w:r>
-      <w:proofErr w:type="gramStart"/>
-      <w:r>
-        <w:rPr>
-          <w:rFonts w:hint="eastAsia"/>
-        </w:rPr>
-        <w:t>式平衡</w:t>
-      </w:r>
-      <w:proofErr w:type="gramEnd"/>
-      <w:r>
-        <w:rPr>
-          <w:rFonts w:hint="eastAsia"/>
-        </w:rPr>
-        <w:t>机器人仿真平台搭建</w:t>
+        <w:t>2.1.3 轮圈腿式平衡机器人仿真平台搭建</w:t>
       </w:r>
       <w:bookmarkEnd w:id="29"/>
       <w:bookmarkEnd w:id="30"/>
@@ -14669,30 +14478,15 @@
               <w:pStyle w:val="af7"/>
               <w:ind w:firstLine="360"/>
               <w:rPr>
+                <w:noProof/>
+              </w:rPr>
+            </w:pPr>
+            <w:r>
+              <w:rPr>
                 <w:rFonts w:hint="eastAsia"/>
                 <w:noProof/>
               </w:rPr>
-            </w:pPr>
-            <w:r>
-              <w:rPr>
-                <w:rFonts w:hint="eastAsia"/>
-                <w:noProof/>
-              </w:rPr>
-              <w:t>Fig. 2.</w:t>
-            </w:r>
-            <w:r>
-              <w:rPr>
-                <w:rFonts w:hint="eastAsia"/>
-                <w:noProof/>
-              </w:rPr>
-              <w:t>9</w:t>
-            </w:r>
-            <w:r>
-              <w:rPr>
-                <w:rFonts w:hint="eastAsia"/>
-                <w:noProof/>
-              </w:rPr>
-              <w:t xml:space="preserve"> </w:t>
+              <w:t xml:space="preserve">Fig. 2.9 </w:t>
             </w:r>
             <w:r>
               <w:rPr>
@@ -14736,21 +14530,7 @@
         <w:rPr>
           <w:rFonts w:hint="eastAsia"/>
         </w:rPr>
-        <w:t>），为方便后期实物调试以及实验验证，搭建了一套通过接口切换可以实现仿真环境和实物环境的统一框架。该调试框架通过遥控器数据作为机器人输入指令设定当前模式以及状态设定值，通过模式选择模块，确定当前执行的运动模式，在动作</w:t>
-      </w:r>
-      <w:proofErr w:type="gramStart"/>
-      <w:r>
-        <w:rPr>
-          <w:rFonts w:hint="eastAsia"/>
-        </w:rPr>
-        <w:t>规划器</w:t>
-      </w:r>
-      <w:proofErr w:type="gramEnd"/>
-      <w:r>
-        <w:rPr>
-          <w:rFonts w:hint="eastAsia"/>
-        </w:rPr>
-        <w:t>中，根据当前的模式设定，规划各个动作设定值，将设定值传递至控制算法模块，在控制算法模块中，根据当前的设定值以及机器人的状态反馈，计算电机的输出力矩。</w:t>
+        <w:t>），为方便后期实物调试以及实验验证，搭建了一套通过接口切换可以实现仿真环境和实物环境的统一框架。该调试框架通过遥控器数据作为机器人输入指令设定当前模式以及状态设定值，通过模式选择模块，确定当前执行的运动模式，在动作规划器中，根据当前的模式设定，规划各个动作设定值，将设定值传递至控制算法模块，在控制算法模块中，根据当前的设定值以及机器人的状态反馈，计算电机的输出力矩。</w:t>
       </w:r>
     </w:p>
     <w:tbl>
@@ -14874,30 +14654,15 @@
               <w:pStyle w:val="af7"/>
               <w:ind w:firstLine="360"/>
               <w:rPr>
+                <w:noProof/>
+              </w:rPr>
+            </w:pPr>
+            <w:r>
+              <w:rPr>
                 <w:rFonts w:hint="eastAsia"/>
                 <w:noProof/>
               </w:rPr>
-            </w:pPr>
-            <w:r>
-              <w:rPr>
-                <w:rFonts w:hint="eastAsia"/>
-                <w:noProof/>
-              </w:rPr>
-              <w:t>Fig. 2.</w:t>
-            </w:r>
-            <w:r>
-              <w:rPr>
-                <w:rFonts w:hint="eastAsia"/>
-                <w:noProof/>
-              </w:rPr>
-              <w:t>10</w:t>
-            </w:r>
-            <w:r>
-              <w:rPr>
-                <w:rFonts w:hint="eastAsia"/>
-                <w:noProof/>
-              </w:rPr>
-              <w:t xml:space="preserve"> </w:t>
+              <w:t xml:space="preserve">Fig. 2.10 </w:t>
             </w:r>
             <w:r>
               <w:rPr>
@@ -14919,21 +14684,7 @@
         <w:rPr>
           <w:rFonts w:hint="eastAsia"/>
         </w:rPr>
-        <w:t>2.1.4 轮圈腿</w:t>
-      </w:r>
-      <w:proofErr w:type="gramStart"/>
-      <w:r>
-        <w:rPr>
-          <w:rFonts w:hint="eastAsia"/>
-        </w:rPr>
-        <w:t>式平衡</w:t>
-      </w:r>
-      <w:proofErr w:type="gramEnd"/>
-      <w:r>
-        <w:rPr>
-          <w:rFonts w:hint="eastAsia"/>
-        </w:rPr>
-        <w:t>机器人实物平台搭建</w:t>
+        <w:t>2.1.4 轮圈腿式平衡机器人实物平台搭建</w:t>
       </w:r>
       <w:bookmarkEnd w:id="31"/>
       <w:bookmarkEnd w:id="32"/>
@@ -15094,30 +14845,15 @@
               <w:pStyle w:val="af7"/>
               <w:ind w:firstLine="360"/>
               <w:rPr>
+                <w:noProof/>
+              </w:rPr>
+            </w:pPr>
+            <w:r>
+              <w:rPr>
                 <w:rFonts w:hint="eastAsia"/>
                 <w:noProof/>
               </w:rPr>
-            </w:pPr>
-            <w:r>
-              <w:rPr>
-                <w:rFonts w:hint="eastAsia"/>
-                <w:noProof/>
-              </w:rPr>
-              <w:t>Fig. 2.1</w:t>
-            </w:r>
-            <w:r>
-              <w:rPr>
-                <w:rFonts w:hint="eastAsia"/>
-                <w:noProof/>
-              </w:rPr>
-              <w:t>1</w:t>
-            </w:r>
-            <w:r>
-              <w:rPr>
-                <w:rFonts w:hint="eastAsia"/>
-                <w:noProof/>
-              </w:rPr>
-              <w:t xml:space="preserve"> </w:t>
+              <w:t xml:space="preserve">Fig. 2.11 </w:t>
             </w:r>
             <w:r>
               <w:rPr>
@@ -15509,13 +15245,7 @@
         <w:rPr>
           <w:rFonts w:hint="eastAsia"/>
         </w:rPr>
-        <w:t>2.1.4.</w:t>
-      </w:r>
-      <w:r>
-        <w:rPr>
-          <w:rFonts w:hint="eastAsia"/>
-        </w:rPr>
-        <w:t>2</w:t>
+        <w:t>2.1.4.2</w:t>
       </w:r>
       <w:r>
         <w:rPr>
@@ -16021,7 +15751,6 @@
               <w:pStyle w:val="af7"/>
               <w:ind w:firstLine="360"/>
               <w:rPr>
-                <w:rFonts w:hint="eastAsia"/>
                 <w:noProof/>
               </w:rPr>
             </w:pPr>
@@ -16111,21 +15840,7 @@
         <w:rPr>
           <w:rFonts w:hint="eastAsia"/>
         </w:rPr>
-        <w:t>提出一种新型结构的轮圈腿</w:t>
-      </w:r>
-      <w:proofErr w:type="gramStart"/>
-      <w:r>
-        <w:rPr>
-          <w:rFonts w:hint="eastAsia"/>
-        </w:rPr>
-        <w:t>式平衡</w:t>
-      </w:r>
-      <w:proofErr w:type="gramEnd"/>
-      <w:r>
-        <w:rPr>
-          <w:rFonts w:hint="eastAsia"/>
-        </w:rPr>
-        <w:t>机器人，该机器人可以通过切换姿态完成坐姿，站姿，跳跃多模态运动，具有上台阶，跨越沟壑等应对复杂地形的能力。在任意翻倒姿势下，可以通过调整身体姿态恢复运行。具有高机动性和高稳定性，多模态运行的特点。对该构型机器人进行运动学和动力学分析，并在仿真环境中搭建实验平台验证机器人的多模态运动能力。</w:t>
+        <w:t>提出一种新型结构的轮圈腿式平衡机器人，该机器人可以通过切换姿态完成坐姿，站姿，跳跃多模态运动，具有上台阶，跨越沟壑等应对复杂地形的能力。在任意翻倒姿势下，可以通过调整身体姿态恢复运行。具有高机动性和高稳定性，多模态运行的特点。对该构型机器人进行运动学和动力学分析，并在仿真环境中搭建实验平台验证机器人的多模态运动能力。</w:t>
       </w:r>
     </w:p>
     <w:p>
@@ -16142,21 +15857,7 @@
         <w:rPr>
           <w:rFonts w:hint="eastAsia"/>
         </w:rPr>
-        <w:t>针对轮圈腿</w:t>
-      </w:r>
-      <w:proofErr w:type="gramStart"/>
-      <w:r>
-        <w:rPr>
-          <w:rFonts w:hint="eastAsia"/>
-        </w:rPr>
-        <w:t>式平衡</w:t>
-      </w:r>
-      <w:proofErr w:type="gramEnd"/>
-      <w:r>
-        <w:rPr>
-          <w:rFonts w:hint="eastAsia"/>
-        </w:rPr>
-        <w:t>机器人构型，设计</w:t>
+        <w:t>针对轮圈腿式平衡机器人构型，设计</w:t>
       </w:r>
       <w:r>
         <w:rPr>
@@ -16236,21 +15937,7 @@
         <w:rPr>
           <w:rFonts w:hint="eastAsia"/>
         </w:rPr>
-        <w:t>完成轮圈腿</w:t>
-      </w:r>
-      <w:proofErr w:type="gramStart"/>
-      <w:r>
-        <w:rPr>
-          <w:rFonts w:hint="eastAsia"/>
-        </w:rPr>
-        <w:t>式平衡</w:t>
-      </w:r>
-      <w:proofErr w:type="gramEnd"/>
-      <w:r>
-        <w:rPr>
-          <w:rFonts w:hint="eastAsia"/>
-        </w:rPr>
-        <w:t>机器人运动学及动力学分析，推导出状态空间方程。</w:t>
+        <w:t>完成轮圈腿式平衡机器人运动学及动力学分析，推导出状态空间方程。</w:t>
       </w:r>
     </w:p>
     <w:p>
@@ -16385,21 +16072,7 @@
         <w:rPr>
           <w:rFonts w:hint="eastAsia"/>
         </w:rPr>
-        <w:t>设计并搭建轮圈腿</w:t>
-      </w:r>
-      <w:proofErr w:type="gramStart"/>
-      <w:r>
-        <w:rPr>
-          <w:rFonts w:hint="eastAsia"/>
-        </w:rPr>
-        <w:t>式平衡</w:t>
-      </w:r>
-      <w:proofErr w:type="gramEnd"/>
-      <w:r>
-        <w:rPr>
-          <w:rFonts w:hint="eastAsia"/>
-        </w:rPr>
-        <w:t>机器人实体样机，机器人样机重</w:t>
+        <w:t>设计并搭建轮圈腿式平衡机器人实体样机，机器人样机重</w:t>
       </w:r>
       <w:r>
         <w:rPr>
@@ -16476,21 +16149,7 @@
         <w:rPr>
           <w:rFonts w:hint="eastAsia"/>
         </w:rPr>
-        <w:t>编写轮圈腿</w:t>
-      </w:r>
-      <w:proofErr w:type="gramStart"/>
-      <w:r>
-        <w:rPr>
-          <w:rFonts w:hint="eastAsia"/>
-        </w:rPr>
-        <w:t>式平衡</w:t>
-      </w:r>
-      <w:proofErr w:type="gramEnd"/>
-      <w:r>
-        <w:rPr>
-          <w:rFonts w:hint="eastAsia"/>
-        </w:rPr>
-        <w:t>机器人实体样机控制程序，完成机器人多模态控制。</w:t>
+        <w:t>编写轮圈腿式平衡机器人实体样机控制程序，完成机器人多模态控制。</w:t>
       </w:r>
     </w:p>
     <w:p>
@@ -17151,14 +16810,12 @@
         </w:rPr>
         <w:t>，</w:t>
       </w:r>
-      <w:proofErr w:type="gramStart"/>
       <w:r>
         <w:rPr>
           <w:rFonts w:hint="eastAsia"/>
         </w:rPr>
         <w:t>陈培泽</w:t>
       </w:r>
-      <w:proofErr w:type="gramEnd"/>
       <w:r>
         <w:rPr>
           <w:rFonts w:hint="eastAsia"/>
@@ -17309,21 +16966,7 @@
         <w:rPr>
           <w:rFonts w:hint="eastAsia"/>
         </w:rPr>
-        <w:t>，完成了轮圈腿</w:t>
-      </w:r>
-      <w:proofErr w:type="gramStart"/>
-      <w:r>
-        <w:rPr>
-          <w:rFonts w:hint="eastAsia"/>
-        </w:rPr>
-        <w:t>式平衡</w:t>
-      </w:r>
-      <w:proofErr w:type="gramEnd"/>
-      <w:r>
-        <w:rPr>
-          <w:rFonts w:hint="eastAsia"/>
-        </w:rPr>
-        <w:t>机器人的原理分析，仿真搭建以及实物平台搭建，进行了控制器仿真与实物验证。下一步工作重点在机器人结构和控制算法的优化和学位论文的撰写。一切按进度安排正常进行，可以在规定日期前正常完成学位论文。</w:t>
+        <w:t>，完成了轮圈腿式平衡机器人的原理分析，仿真搭建以及实物平台搭建，进行了控制器仿真与实物验证。下一步工作重点在机器人结构和控制算法的优化和学位论文的撰写。一切按进度安排正常进行，可以在规定日期前正常完成学位论文。</w:t>
       </w:r>
       <w:bookmarkStart w:id="57" w:name="_Toc117778563"/>
     </w:p>
@@ -17424,7 +17067,6 @@
           <w:szCs w:val="20"/>
         </w:rPr>
       </w:pPr>
-      <w:proofErr w:type="gramStart"/>
       <w:r>
         <w:rPr>
           <w:rFonts w:eastAsia="宋体" w:cs="Arial" w:hint="eastAsia"/>
@@ -17434,7 +17076,6 @@
         </w:rPr>
         <w:t>王月钦</w:t>
       </w:r>
-      <w:proofErr w:type="gramEnd"/>
       <w:r>
         <w:rPr>
           <w:rFonts w:eastAsia="宋体" w:cs="Arial" w:hint="eastAsia"/>
@@ -17444,7 +17085,6 @@
         </w:rPr>
         <w:t xml:space="preserve">. </w:t>
       </w:r>
-      <w:proofErr w:type="gramStart"/>
       <w:r>
         <w:rPr>
           <w:rFonts w:eastAsia="宋体" w:cs="Arial" w:hint="eastAsia"/>
@@ -17452,17 +17092,7 @@
           <w:kern w:val="0"/>
           <w:szCs w:val="20"/>
         </w:rPr>
-        <w:t>一种轮腿式</w:t>
-      </w:r>
-      <w:proofErr w:type="gramEnd"/>
-      <w:r>
-        <w:rPr>
-          <w:rFonts w:eastAsia="宋体" w:cs="Arial" w:hint="eastAsia"/>
-          <w:color w:val="000000"/>
-          <w:kern w:val="0"/>
-          <w:szCs w:val="20"/>
-        </w:rPr>
-        <w:t>越障机器人的设计与实验研究</w:t>
+        <w:t>一种轮腿式越障机器人的设计与实验研究</w:t>
       </w:r>
       <w:r>
         <w:rPr>
@@ -17606,27 +17236,7 @@
           <w:kern w:val="0"/>
           <w:szCs w:val="20"/>
         </w:rPr>
-        <w:t>一种开闭链混合的多</w:t>
-      </w:r>
-      <w:proofErr w:type="gramStart"/>
-      <w:r>
-        <w:rPr>
-          <w:rFonts w:eastAsia="宋体" w:cs="Arial" w:hint="eastAsia"/>
-          <w:color w:val="000000"/>
-          <w:kern w:val="0"/>
-          <w:szCs w:val="20"/>
-        </w:rPr>
-        <w:t>模式移动轮腿机器人</w:t>
-      </w:r>
-      <w:proofErr w:type="gramEnd"/>
-      <w:r>
-        <w:rPr>
-          <w:rFonts w:eastAsia="宋体" w:cs="Arial" w:hint="eastAsia"/>
-          <w:color w:val="000000"/>
-          <w:kern w:val="0"/>
-          <w:szCs w:val="20"/>
-        </w:rPr>
-        <w:t>设计与仿真研究</w:t>
+        <w:t>一种开闭链混合的多模式移动轮腿机器人设计与仿真研究</w:t>
       </w:r>
       <w:r>
         <w:rPr>
@@ -17698,27 +17308,7 @@
           <w:kern w:val="0"/>
           <w:szCs w:val="20"/>
         </w:rPr>
-        <w:t>徐龙，</w:t>
-      </w:r>
-      <w:proofErr w:type="gramStart"/>
-      <w:r>
-        <w:rPr>
-          <w:rFonts w:eastAsia="宋体" w:cs="Arial" w:hint="eastAsia"/>
-          <w:color w:val="000000"/>
-          <w:kern w:val="0"/>
-          <w:szCs w:val="20"/>
-        </w:rPr>
-        <w:t>新型轮腿可变</w:t>
-      </w:r>
-      <w:proofErr w:type="gramEnd"/>
-      <w:r>
-        <w:rPr>
-          <w:rFonts w:eastAsia="宋体" w:cs="Arial" w:hint="eastAsia"/>
-          <w:color w:val="000000"/>
-          <w:kern w:val="0"/>
-          <w:szCs w:val="20"/>
-        </w:rPr>
-        <w:t>式移动机器人设计与分析</w:t>
+        <w:t>徐龙，新型轮腿可变式移动机器人设计与分析</w:t>
       </w:r>
       <w:r>
         <w:rPr>
@@ -19408,7 +18998,6 @@
         </w:rPr>
         <w:t>，</w:t>
       </w:r>
-      <w:proofErr w:type="gramStart"/>
       <w:r>
         <w:rPr>
           <w:rFonts w:eastAsia="宋体" w:cs="Arial"/>
@@ -19418,7 +19007,6 @@
         </w:rPr>
         <w:t>张兰勇</w:t>
       </w:r>
-      <w:proofErr w:type="gramEnd"/>
       <w:r>
         <w:rPr>
           <w:rFonts w:eastAsia="宋体" w:cs="Arial"/>
@@ -19428,7 +19016,6 @@
         </w:rPr>
         <w:t xml:space="preserve">. </w:t>
       </w:r>
-      <w:proofErr w:type="gramStart"/>
       <w:r>
         <w:rPr>
           <w:rFonts w:eastAsia="宋体" w:cs="Arial"/>
@@ -19436,17 +19023,7 @@
           <w:kern w:val="0"/>
           <w:szCs w:val="20"/>
         </w:rPr>
-        <w:t>轮腿式平衡</w:t>
-      </w:r>
-      <w:proofErr w:type="gramEnd"/>
-      <w:r>
-        <w:rPr>
-          <w:rFonts w:eastAsia="宋体" w:cs="Arial"/>
-          <w:color w:val="000000"/>
-          <w:kern w:val="0"/>
-          <w:szCs w:val="20"/>
-        </w:rPr>
-        <w:t>机器人控制</w:t>
+        <w:t>轮腿式平衡机器人控制</w:t>
       </w:r>
       <w:r>
         <w:rPr>
@@ -19735,9 +19312,6 @@
     <w:p>
       <w:pPr>
         <w:ind w:firstLine="480"/>
-        <w:rPr>
-          <w:rFonts w:hint="eastAsia"/>
-        </w:rPr>
       </w:pPr>
     </w:p>
     <w:p>
@@ -21329,7 +20903,7 @@
               </w:rPr>
               <w:pict w14:anchorId="15BA33B2">
                 <v:rect id="Rectangle 6" o:spid="_x0000_s2084" style="position:absolute;left:0;text-align:left;margin-left:318.8pt;margin-top:5.8pt;width:10.5pt;height:9.75pt;z-index:251663360;visibility:visible;mso-wrap-style:square;mso-width-percent:0;mso-height-percent:0;mso-wrap-distance-left:9pt;mso-wrap-distance-top:0;mso-wrap-distance-right:9pt;mso-wrap-distance-bottom:0;mso-position-horizontal:absolute;mso-position-horizontal-relative:text;mso-position-vertical:absolute;mso-position-vertical-relative:text;mso-width-percent:0;mso-height-percent:0;mso-width-relative:page;mso-height-relative:page;v-text-anchor:top" o:gfxdata="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">
-                  <v:textbox>
+                  <v:textbox style="mso-next-textbox:#Rectangle 6">
                     <w:txbxContent>
                       <w:p>
                         <w:pPr>
@@ -21347,7 +20921,7 @@
               </w:rPr>
               <w:pict w14:anchorId="59C3D54E">
                 <v:rect id="Rectangle 5" o:spid="_x0000_s2083" style="position:absolute;left:0;text-align:left;margin-left:280.45pt;margin-top:5.8pt;width:10.5pt;height:9.75pt;z-index:251662336;visibility:visible;mso-wrap-style:square;mso-width-percent:0;mso-height-percent:0;mso-wrap-distance-left:9pt;mso-wrap-distance-top:0;mso-wrap-distance-right:9pt;mso-wrap-distance-bottom:0;mso-position-horizontal:absolute;mso-position-horizontal-relative:text;mso-position-vertical:absolute;mso-position-vertical-relative:text;mso-width-percent:0;mso-height-percent:0;mso-width-relative:page;mso-height-relative:page;v-text-anchor:top" o:gfxdata="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">
-                  <v:textbox>
+                  <v:textbox style="mso-next-textbox:#Rectangle 5">
                     <w:txbxContent>
                       <w:p>
                         <w:pPr>
@@ -21365,7 +20939,7 @@
               </w:rPr>
               <w:pict w14:anchorId="4E476372">
                 <v:rect id="Rectangle 4" o:spid="_x0000_s2082" style="position:absolute;left:0;text-align:left;margin-left:193.1pt;margin-top:5.8pt;width:10.5pt;height:9.75pt;z-index:251661312;visibility:visible;mso-wrap-style:square;mso-width-percent:0;mso-height-percent:0;mso-wrap-distance-left:9pt;mso-wrap-distance-top:0;mso-wrap-distance-right:9pt;mso-wrap-distance-bottom:0;mso-position-horizontal:absolute;mso-position-horizontal-relative:text;mso-position-vertical:absolute;mso-position-vertical-relative:text;mso-width-percent:0;mso-height-percent:0;mso-width-relative:page;mso-height-relative:page;v-text-anchor:top" o:gfxdata="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">
-                  <v:textbox>
+                  <v:textbox style="mso-next-textbox:#Rectangle 4">
                     <w:txbxContent>
                       <w:p>
                         <w:pPr>
@@ -21383,7 +20957,7 @@
               </w:rPr>
               <w:pict w14:anchorId="0D86A010">
                 <v:rect id="Rectangle 3" o:spid="_x0000_s2081" style="position:absolute;left:0;text-align:left;margin-left:129.25pt;margin-top:5.8pt;width:10.5pt;height:9.75pt;z-index:251660288;visibility:visible;mso-wrap-style:square;mso-width-percent:0;mso-height-percent:0;mso-wrap-distance-left:9pt;mso-wrap-distance-top:0;mso-wrap-distance-right:9pt;mso-wrap-distance-bottom:0;mso-position-horizontal:absolute;mso-position-horizontal-relative:text;mso-position-vertical:absolute;mso-position-vertical-relative:text;mso-width-percent:0;mso-height-percent:0;mso-width-relative:page;mso-height-relative:page;v-text-anchor:top" o:gfxdata="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">
-                  <v:textbox>
+                  <v:textbox style="mso-next-textbox:#Rectangle 3">
                     <w:txbxContent>
                       <w:p>
                         <w:pPr>
@@ -21401,7 +20975,7 @@
               </w:rPr>
               <w:pict w14:anchorId="5E5BDEE8">
                 <v:rect id="Rectangle 2" o:spid="_x0000_s2080" style="position:absolute;left:0;text-align:left;margin-left:68.25pt;margin-top:5.8pt;width:10.5pt;height:9.75pt;z-index:251659264;visibility:visible;mso-wrap-style:square;mso-width-percent:0;mso-height-percent:0;mso-wrap-distance-left:9pt;mso-wrap-distance-top:0;mso-wrap-distance-right:9pt;mso-wrap-distance-bottom:0;mso-position-horizontal:absolute;mso-position-horizontal-relative:text;mso-position-vertical:absolute;mso-position-vertical-relative:text;mso-width-percent:0;mso-height-percent:0;mso-width-relative:page;mso-height-relative:page;v-text-anchor:top" o:gfxdata="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">
-                  <v:textbox>
+                  <v:textbox style="mso-next-textbox:#Rectangle 2">
                     <w:txbxContent>
                       <w:p>
                         <w:pPr>
@@ -21530,7 +21104,7 @@
               </w:rPr>
               <w:pict w14:anchorId="27B22484">
                 <v:rect id="Rectangle 9" o:spid="_x0000_s2079" style="position:absolute;left:0;text-align:left;margin-left:178pt;margin-top:7.65pt;width:10.5pt;height:9.75pt;z-index:251666432;visibility:visible;mso-wrap-style:square;mso-width-percent:0;mso-height-percent:0;mso-wrap-distance-left:9pt;mso-wrap-distance-top:0;mso-wrap-distance-right:9pt;mso-wrap-distance-bottom:0;mso-position-horizontal:absolute;mso-position-horizontal-relative:text;mso-position-vertical:absolute;mso-position-vertical-relative:text;mso-width-percent:0;mso-height-percent:0;mso-width-relative:page;mso-height-relative:page;v-text-anchor:top" o:gfxdata="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">
-                  <v:textbox>
+                  <v:textbox style="mso-next-textbox:#Rectangle 9">
                     <w:txbxContent>
                       <w:p>
                         <w:pPr>
@@ -21548,7 +21122,7 @@
               </w:rPr>
               <w:pict w14:anchorId="339CE8DD">
                 <v:rect id="Rectangle 8" o:spid="_x0000_s2078" style="position:absolute;left:0;text-align:left;margin-left:124.85pt;margin-top:7.65pt;width:10.5pt;height:9.75pt;z-index:251665408;visibility:visible;mso-wrap-style:square;mso-width-percent:0;mso-height-percent:0;mso-wrap-distance-left:9pt;mso-wrap-distance-top:0;mso-wrap-distance-right:9pt;mso-wrap-distance-bottom:0;mso-position-horizontal:absolute;mso-position-horizontal-relative:text;mso-position-vertical:absolute;mso-position-vertical-relative:text;mso-width-percent:0;mso-height-percent:0;mso-width-relative:page;mso-height-relative:page;v-text-anchor:top" o:gfxdata="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">
-                  <v:textbox>
+                  <v:textbox style="mso-next-textbox:#Rectangle 8">
                     <w:txbxContent>
                       <w:p>
                         <w:pPr>
@@ -21566,7 +21140,7 @@
               </w:rPr>
               <w:pict w14:anchorId="0C67102B">
                 <v:rect id="Rectangle 7" o:spid="_x0000_s2077" style="position:absolute;left:0;text-align:left;margin-left:74.15pt;margin-top:7.65pt;width:10.5pt;height:9.75pt;z-index:251664384;visibility:visible;mso-wrap-style:square;mso-width-percent:0;mso-height-percent:0;mso-wrap-distance-left:9pt;mso-wrap-distance-top:0;mso-wrap-distance-right:9pt;mso-wrap-distance-bottom:0;mso-position-horizontal:absolute;mso-position-horizontal-relative:text;mso-position-vertical:absolute;mso-position-vertical-relative:text;mso-width-percent:0;mso-height-percent:0;mso-width-relative:page;mso-height-relative:page;v-text-anchor:top" o:gfxdata="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">
-                  <v:textbox>
+                  <v:textbox style="mso-next-textbox:#Rectangle 7">
                     <w:txbxContent>
                       <w:p>
                         <w:pPr>
@@ -21901,7 +21475,7 @@
       </w:tr>
       <w:tr>
         <w:trPr>
-          <w:trHeight w:val="3528"/>
+          <w:trHeight w:val="3561"/>
         </w:trPr>
         <w:tc>
           <w:tcPr>
@@ -21951,8 +21525,9 @@
     <w:p>
       <w:pPr>
         <w:spacing w:line="360" w:lineRule="auto"/>
-        <w:ind w:firstLine="480"/>
-        <w:rPr>
+        <w:ind w:firstLineChars="0" w:firstLine="0"/>
+        <w:rPr>
+          <w:rFonts w:hint="eastAsia"/>
           <w:szCs w:val="24"/>
         </w:rPr>
       </w:pPr>
@@ -22021,9 +21596,6 @@
           <w:pStyle w:val="a3"/>
           <w:ind w:firstLine="360"/>
           <w:jc w:val="center"/>
-          <w:rPr>
-            <w:rFonts w:hint="eastAsia"/>
-          </w:rPr>
         </w:pPr>
         <w:r>
           <w:fldChar w:fldCharType="begin"/>
@@ -23184,6 +22756,7 @@
   <w:style w:type="character" w:default="1" w:styleId="a0">
     <w:name w:val="Default Paragraph Font"/>
     <w:uiPriority w:val="1"/>
+    <w:semiHidden/>
     <w:unhideWhenUsed/>
   </w:style>
   <w:style w:type="table" w:default="1" w:styleId="a1">
@@ -24261,10 +23834,6 @@
 </file>
 
 <file path=customXml/item1.xml><?xml version="1.0" encoding="utf-8"?>
-<b:Sources xmlns:b="http://schemas.openxmlformats.org/officeDocument/2006/bibliography" xmlns="http://schemas.openxmlformats.org/officeDocument/2006/bibliography" SelectedStyle="\APASixthEditionOfficeOnline.xsl" StyleName="APA" Version="6"/>
-</file>
-
-<file path=customXml/item2.xml><?xml version="1.0" encoding="utf-8"?>
 <s:customData xmlns="http://www.wps.cn/officeDocument/2013/wpsCustomData" xmlns:s="http://www.wps.cn/officeDocument/2013/wpsCustomData">
   <customSectProps>
     <customSectPr/>
@@ -24282,18 +23851,22 @@
 </s:customData>
 </file>
 
+<file path=customXml/item2.xml><?xml version="1.0" encoding="utf-8"?>
+<b:Sources xmlns:b="http://schemas.openxmlformats.org/officeDocument/2006/bibliography" xmlns="http://schemas.openxmlformats.org/officeDocument/2006/bibliography" SelectedStyle="\APASixthEditionOfficeOnline.xsl" StyleName="APA" Version="6"/>
+</file>
+
 <file path=customXml/itemProps1.xml><?xml version="1.0" encoding="utf-8"?>
+<ds:datastoreItem xmlns:ds="http://schemas.openxmlformats.org/officeDocument/2006/customXml" ds:itemID="{B1977F7D-205B-4081-913C-38D41E755F92}">
+  <ds:schemaRefs>
+    <ds:schemaRef ds:uri="http://www.wps.cn/officeDocument/2013/wpsCustomData"/>
+  </ds:schemaRefs>
+</ds:datastoreItem>
+</file>
+
+<file path=customXml/itemProps2.xml><?xml version="1.0" encoding="utf-8"?>
 <ds:datastoreItem xmlns:ds="http://schemas.openxmlformats.org/officeDocument/2006/customXml" ds:itemID="{EECC471A-C362-48CB-A6DB-639A458C26F3}">
   <ds:schemaRefs>
     <ds:schemaRef ds:uri="http://schemas.openxmlformats.org/officeDocument/2006/bibliography"/>
   </ds:schemaRefs>
 </ds:datastoreItem>
-</file>
-
-<file path=customXml/itemProps2.xml><?xml version="1.0" encoding="utf-8"?>
-<ds:datastoreItem xmlns:ds="http://schemas.openxmlformats.org/officeDocument/2006/customXml" ds:itemID="{B1977F7D-205B-4081-913C-38D41E755F92}">
-  <ds:schemaRefs>
-    <ds:schemaRef ds:uri="http://www.wps.cn/officeDocument/2013/wpsCustomData"/>
-  </ds:schemaRefs>
-</ds:datastoreItem>
 </file>